--- a/Lab Modules/Lab 6 - Load Data into DW with ADF/LAB06 - Load Data into DW with ADF.docx
+++ b/Lab Modules/Lab 6 - Load Data into DW with ADF/LAB06 - Load Data into DW with ADF.docx
@@ -302,8 +302,6 @@
             <w:pStyle w:val="TOC2"/>
           </w:pPr>
         </w:p>
-        <w:bookmarkStart w:id="1" w:name="_GoBack"/>
-        <w:bookmarkEnd w:id="1"/>
         <w:p>
           <w:pPr>
             <w:pStyle w:val="TOC2"/>
@@ -768,14 +766,14 @@
       <w:pPr>
         <w:pStyle w:val="Heading2"/>
       </w:pPr>
-      <w:bookmarkStart w:id="2" w:name="_Toc480373992"/>
-      <w:bookmarkStart w:id="3" w:name="_Toc502921583"/>
+      <w:bookmarkStart w:id="1" w:name="_Toc480373992"/>
+      <w:bookmarkStart w:id="2" w:name="_Toc502921583"/>
       <w:r>
         <w:lastRenderedPageBreak/>
         <w:t>Summary</w:t>
       </w:r>
+      <w:bookmarkEnd w:id="1"/>
       <w:bookmarkEnd w:id="2"/>
-      <w:bookmarkEnd w:id="3"/>
     </w:p>
     <w:p>
       <w:r>
@@ -868,14 +866,14 @@
       <w:pPr>
         <w:pStyle w:val="Heading2"/>
       </w:pPr>
-      <w:bookmarkStart w:id="4" w:name="_Toc480373993"/>
-      <w:bookmarkStart w:id="5" w:name="_Toc502921584"/>
+      <w:bookmarkStart w:id="3" w:name="_Toc480373993"/>
+      <w:bookmarkStart w:id="4" w:name="_Toc502921584"/>
       <w:r>
         <w:lastRenderedPageBreak/>
         <w:t>Prerequisites</w:t>
       </w:r>
+      <w:bookmarkEnd w:id="3"/>
       <w:bookmarkEnd w:id="4"/>
-      <w:bookmarkEnd w:id="5"/>
     </w:p>
     <w:p>
       <w:pPr>
@@ -885,7 +883,7 @@
           <w:numId w:val="6"/>
         </w:numPr>
       </w:pPr>
-      <w:bookmarkStart w:id="6" w:name="_Toc480373994"/>
+      <w:bookmarkStart w:id="5" w:name="_Toc480373994"/>
       <w:r>
         <w:t>Azure Subscription with rights to use/deploy Azure services, and X of Azure credit</w:t>
       </w:r>
@@ -972,12 +970,12 @@
       <w:pPr>
         <w:pStyle w:val="Heading2"/>
       </w:pPr>
-      <w:bookmarkStart w:id="7" w:name="_Toc502921585"/>
+      <w:bookmarkStart w:id="6" w:name="_Toc502921585"/>
       <w:r>
         <w:t>Scenario</w:t>
       </w:r>
+      <w:bookmarkEnd w:id="5"/>
       <w:bookmarkEnd w:id="6"/>
-      <w:bookmarkEnd w:id="7"/>
     </w:p>
     <w:p/>
     <w:tbl>
@@ -1019,22 +1017,22 @@
                 <w:rFonts w:eastAsia="Calibri"/>
               </w:rPr>
             </w:pPr>
-            <w:bookmarkStart w:id="8" w:name="_Toc480373995"/>
-            <w:bookmarkStart w:id="9" w:name="_Toc502921586"/>
+            <w:bookmarkStart w:id="7" w:name="_Toc480373995"/>
+            <w:bookmarkStart w:id="8" w:name="_Toc502921586"/>
             <w:r>
               <w:rPr>
                 <w:rFonts w:eastAsia="Calibri"/>
               </w:rPr>
               <w:t xml:space="preserve">Part 1 – </w:t>
             </w:r>
+            <w:bookmarkEnd w:id="7"/>
+            <w:r>
+              <w:rPr>
+                <w:rFonts w:eastAsia="Calibri"/>
+              </w:rPr>
+              <w:t>Creating the Pipeline for the Data Warehouse Load</w:t>
+            </w:r>
             <w:bookmarkEnd w:id="8"/>
-            <w:r>
-              <w:rPr>
-                <w:rFonts w:eastAsia="Calibri"/>
-              </w:rPr>
-              <w:t>Creating the Pipeline for the Data Warehouse Load</w:t>
-            </w:r>
-            <w:bookmarkEnd w:id="9"/>
           </w:p>
         </w:tc>
       </w:tr>
@@ -1309,15 +1307,25 @@
                 <w:noProof/>
               </w:rPr>
             </w:pPr>
-            <w:r>
-              <w:rPr>
+          </w:p>
+          <w:p>
+            <w:pPr>
+              <w:rPr>
+                <w:rFonts w:asciiTheme="minorHAnsi" w:hAnsiTheme="minorHAnsi" w:cs="Segoe UI"/>
+                <w:i/>
                 <w:noProof/>
               </w:rPr>
+            </w:pPr>
+            <w:r>
+              <w:rPr>
+                <w:noProof/>
+              </w:rPr>
+              <w:lastRenderedPageBreak/>
               <w:drawing>
-                <wp:inline distT="0" distB="0" distL="0" distR="0" wp14:anchorId="7EF44068" wp14:editId="7B57D861">
-                  <wp:extent cx="3520440" cy="2737485"/>
-                  <wp:effectExtent l="0" t="0" r="3810" b="5715"/>
-                  <wp:docPr id="1" name="Picture 1"/>
+                <wp:inline distT="0" distB="0" distL="0" distR="0" wp14:anchorId="4BF08E50" wp14:editId="66907DD5">
+                  <wp:extent cx="2386030" cy="2981347"/>
+                  <wp:effectExtent l="0" t="0" r="0" b="0"/>
+                  <wp:docPr id="3" name="Picture 3"/>
                   <wp:cNvGraphicFramePr>
                     <a:graphicFrameLocks xmlns:a="http://schemas.openxmlformats.org/drawingml/2006/main" noChangeAspect="1"/>
                   </wp:cNvGraphicFramePr>
@@ -1325,11 +1333,17 @@
                     <a:graphicData uri="http://schemas.openxmlformats.org/drawingml/2006/picture">
                       <pic:pic xmlns:pic="http://schemas.openxmlformats.org/drawingml/2006/picture">
                         <pic:nvPicPr>
-                          <pic:cNvPr id="1" name=""/>
+                          <pic:cNvPr id="11" name="data-factory-home-page.png"/>
                           <pic:cNvPicPr/>
                         </pic:nvPicPr>
                         <pic:blipFill>
-                          <a:blip r:embed="rId12"/>
+                          <a:blip r:embed="rId12">
+                            <a:extLst>
+                              <a:ext uri="{28A0092B-C50C-407E-A947-70E740481C1C}">
+                                <a14:useLocalDpi xmlns:a14="http://schemas.microsoft.com/office/drawing/2010/main" val="0"/>
+                              </a:ext>
+                            </a:extLst>
+                          </a:blip>
                           <a:stretch>
                             <a:fillRect/>
                           </a:stretch>
@@ -1337,7 +1351,7 @@
                         <pic:spPr>
                           <a:xfrm>
                             <a:off x="0" y="0"/>
-                            <a:ext cx="3520440" cy="2737485"/>
+                            <a:ext cx="2386030" cy="2981347"/>
                           </a:xfrm>
                           <a:prstGeom prst="rect">
                             <a:avLst/>
@@ -1350,23 +1364,6 @@
               </w:drawing>
             </w:r>
           </w:p>
-          <w:p>
-            <w:pPr>
-              <w:rPr>
-                <w:rFonts w:asciiTheme="minorHAnsi" w:hAnsiTheme="minorHAnsi" w:cs="Segoe UI"/>
-                <w:i/>
-                <w:noProof/>
-              </w:rPr>
-            </w:pPr>
-            <w:r>
-              <w:rPr>
-                <w:rFonts w:asciiTheme="minorHAnsi" w:hAnsiTheme="minorHAnsi" w:cs="Segoe UI"/>
-                <w:i/>
-                <w:noProof/>
-              </w:rPr>
-              <w:t>TO-DO: Replace with GUI Pipeline editor tile exists</w:t>
-            </w:r>
-          </w:p>
         </w:tc>
       </w:tr>
       <w:tr>
@@ -1381,10 +1378,6 @@
             <w:pPr>
               <w:jc w:val="both"/>
             </w:pPr>
-            <w:r>
-              <w:lastRenderedPageBreak/>
-              <w:t>!!! GUI tile button doesn’t exist yet!!!</w:t>
-            </w:r>
           </w:p>
         </w:tc>
         <w:tc>
@@ -1463,12 +1456,6 @@
                 <w:noProof/>
               </w:rPr>
             </w:pPr>
-            <w:r>
-              <w:rPr>
-                <w:noProof/>
-              </w:rPr>
-              <w:t>TO-DO: Replace when GUI Pipeline tile exists</w:t>
-            </w:r>
           </w:p>
         </w:tc>
       </w:tr>
@@ -1484,9 +1471,6 @@
             <w:pPr>
               <w:jc w:val="both"/>
             </w:pPr>
-            <w:r>
-              <w:t>!!! GUI tile button doesn’t exist yet!!!</w:t>
-            </w:r>
           </w:p>
         </w:tc>
         <w:tc>
@@ -1910,6 +1894,7 @@
               <w:rPr>
                 <w:noProof/>
               </w:rPr>
+              <w:lastRenderedPageBreak/>
               <w:drawing>
                 <wp:inline distT="0" distB="0" distL="0" distR="0" wp14:anchorId="50DE4428" wp14:editId="79E98EEA">
                   <wp:extent cx="3520440" cy="1622425"/>
@@ -2576,14 +2561,14 @@
                 <w:rFonts w:eastAsia="Calibri"/>
               </w:rPr>
             </w:pPr>
-            <w:bookmarkStart w:id="10" w:name="_Toc502921587"/>
+            <w:bookmarkStart w:id="9" w:name="_Toc502921587"/>
             <w:r>
               <w:rPr>
                 <w:rFonts w:eastAsia="Calibri"/>
               </w:rPr>
               <w:t>Part 2 – Creating the ODS to DW Staging copies</w:t>
             </w:r>
-            <w:bookmarkEnd w:id="10"/>
+            <w:bookmarkEnd w:id="9"/>
           </w:p>
         </w:tc>
       </w:tr>
@@ -2662,6 +2647,8 @@
             <w:r>
               <w:t>.</w:t>
             </w:r>
+            <w:bookmarkStart w:id="10" w:name="_GoBack"/>
+            <w:bookmarkEnd w:id="10"/>
           </w:p>
           <w:p>
             <w:pPr>
@@ -8440,55 +8427,6 @@
         <w:szCs w:val="18"/>
       </w:rPr>
     </w:pPr>
-    <w:sdt>
-      <w:sdtPr>
-        <w:rPr>
-          <w:rFonts w:ascii="Segoe UI" w:hAnsi="Segoe UI" w:cs="Segoe UI"/>
-          <w:color w:val="7F7F7F" w:themeColor="text1" w:themeTint="80"/>
-          <w:sz w:val="18"/>
-          <w:szCs w:val="18"/>
-        </w:rPr>
-        <w:id w:val="796507181"/>
-        <w:docPartObj>
-          <w:docPartGallery w:val="Page Numbers (Bottom of Page)"/>
-          <w:docPartUnique/>
-        </w:docPartObj>
-      </w:sdtPr>
-      <w:sdtEndPr>
-        <w:rPr>
-          <w:rFonts w:ascii="Times New Roman" w:hAnsi="Times New Roman" w:cs="Times New Roman"/>
-        </w:rPr>
-      </w:sdtEndPr>
-      <w:sdtContent>
-        <w:sdt>
-          <w:sdtPr>
-            <w:rPr>
-              <w:rFonts w:ascii="Segoe UI" w:hAnsi="Segoe UI" w:cs="Segoe UI"/>
-              <w:color w:val="7F7F7F" w:themeColor="text1" w:themeTint="80"/>
-              <w:sz w:val="18"/>
-              <w:szCs w:val="18"/>
-            </w:rPr>
-            <w:id w:val="796507182"/>
-            <w:docPartObj>
-              <w:docPartGallery w:val="Page Numbers (Top of Page)"/>
-              <w:docPartUnique/>
-            </w:docPartObj>
-          </w:sdtPr>
-          <w:sdtEndPr/>
-          <w:sdtContent>
-            <w:r>
-              <w:rPr>
-                <w:rFonts w:ascii="Segoe UI" w:hAnsi="Segoe UI" w:cs="Segoe UI"/>
-                <w:color w:val="7F7F7F" w:themeColor="text1" w:themeTint="80"/>
-                <w:sz w:val="18"/>
-                <w:szCs w:val="18"/>
-              </w:rPr>
-              <w:t>February 2017</w:t>
-            </w:r>
-          </w:sdtContent>
-        </w:sdt>
-      </w:sdtContent>
-    </w:sdt>
     <w:r>
       <w:rPr>
         <w:rFonts w:ascii="Segoe UI" w:hAnsi="Segoe UI" w:cs="Segoe UI"/>
@@ -8543,7 +8481,7 @@
         <w:sz w:val="18"/>
         <w:szCs w:val="18"/>
       </w:rPr>
-      <w:t>21</w:t>
+      <w:t>11</w:t>
     </w:r>
     <w:r>
       <w:rPr>
@@ -8598,7 +8536,7 @@
         <w:sz w:val="18"/>
         <w:szCs w:val="18"/>
       </w:rPr>
-      <w:t>31</w:t>
+      <w:t>32</w:t>
     </w:r>
     <w:r>
       <w:rPr>
@@ -15785,6 +15723,12 @@
 </file>
 
 <file path=customXml/item1.xml><?xml version="1.0" encoding="utf-8"?>
+<p:properties xmlns:p="http://schemas.microsoft.com/office/2006/metadata/properties" xmlns:xsi="http://www.w3.org/2001/XMLSchema-instance" xmlns:pc="http://schemas.microsoft.com/office/infopath/2007/PartnerControls">
+  <documentManagement/>
+</p:properties>
+</file>
+
+<file path=customXml/item2.xml><?xml version="1.0" encoding="utf-8"?>
 <ct:contentTypeSchema xmlns:ct="http://schemas.microsoft.com/office/2006/metadata/contentType" xmlns:ma="http://schemas.microsoft.com/office/2006/metadata/properties/metaAttributes" ct:_="" ma:_="" ma:contentTypeName="Document" ma:contentTypeID="0x0101004B2F71A2ABB28A42BB5BE5FA89F2FCE6" ma:contentTypeVersion="2" ma:contentTypeDescription="Create a new document." ma:contentTypeScope="" ma:versionID="64b86f094e109f6b0c7f3eb1deb81ddd">
   <xsd:schema xmlns:xsd="http://www.w3.org/2001/XMLSchema" xmlns:xs="http://www.w3.org/2001/XMLSchema" xmlns:p="http://schemas.microsoft.com/office/2006/metadata/properties" xmlns:ns2="1ca6c23c-3b9b-4c6b-a28d-95fd8f2434d5" targetNamespace="http://schemas.microsoft.com/office/2006/metadata/properties" ma:root="true" ma:fieldsID="42c55fd1e40c57dbe6a17d9a194ef370" ns2:_="">
     <xsd:import namespace="1ca6c23c-3b9b-4c6b-a28d-95fd8f2434d5"/>
@@ -15916,12 +15860,6 @@
 </ct:contentTypeSchema>
 </file>
 
-<file path=customXml/item2.xml><?xml version="1.0" encoding="utf-8"?>
-<p:properties xmlns:p="http://schemas.microsoft.com/office/2006/metadata/properties" xmlns:xsi="http://www.w3.org/2001/XMLSchema-instance" xmlns:pc="http://schemas.microsoft.com/office/infopath/2007/PartnerControls">
-  <documentManagement/>
-</p:properties>
-</file>
-
 <file path=customXml/item3.xml><?xml version="1.0" encoding="utf-8"?>
 <?mso-contentType ?>
 <FormTemplates xmlns="http://schemas.microsoft.com/sharepoint/v3/contenttype/forms">
@@ -15936,6 +15874,15 @@
 </file>
 
 <file path=customXml/itemProps1.xml><?xml version="1.0" encoding="utf-8"?>
+<ds:datastoreItem xmlns:ds="http://schemas.openxmlformats.org/officeDocument/2006/customXml" ds:itemID="{568C0942-0CA7-42BF-982B-E8F572C6390A}">
+  <ds:schemaRefs>
+    <ds:schemaRef ds:uri="http://schemas.microsoft.com/office/2006/metadata/properties"/>
+    <ds:schemaRef ds:uri="http://schemas.microsoft.com/office/infopath/2007/PartnerControls"/>
+  </ds:schemaRefs>
+</ds:datastoreItem>
+</file>
+
+<file path=customXml/itemProps2.xml><?xml version="1.0" encoding="utf-8"?>
 <ds:datastoreItem xmlns:ds="http://schemas.openxmlformats.org/officeDocument/2006/customXml" ds:itemID="{7D0BC69D-FC97-4825-9AF3-A8922DADA860}">
   <ds:schemaRefs>
     <ds:schemaRef ds:uri="http://schemas.microsoft.com/office/2006/metadata/contentType"/>
@@ -15953,22 +15900,6 @@
 </ds:datastoreItem>
 </file>
 
-<file path=customXml/itemProps2.xml><?xml version="1.0" encoding="utf-8"?>
-<ds:datastoreItem xmlns:ds="http://schemas.openxmlformats.org/officeDocument/2006/customXml" ds:itemID="{568C0942-0CA7-42BF-982B-E8F572C6390A}">
-  <ds:schemaRefs>
-    <ds:schemaRef ds:uri="1ca6c23c-3b9b-4c6b-a28d-95fd8f2434d5"/>
-    <ds:schemaRef ds:uri="http://purl.org/dc/elements/1.1/"/>
-    <ds:schemaRef ds:uri="http://schemas.microsoft.com/office/2006/metadata/properties"/>
-    <ds:schemaRef ds:uri="http://purl.org/dc/terms/"/>
-    <ds:schemaRef ds:uri="http://schemas.openxmlformats.org/package/2006/metadata/core-properties"/>
-    <ds:schemaRef ds:uri="http://schemas.microsoft.com/office/2006/documentManagement/types"/>
-    <ds:schemaRef ds:uri="http://schemas.microsoft.com/office/infopath/2007/PartnerControls"/>
-    <ds:schemaRef ds:uri="http://www.w3.org/XML/1998/namespace"/>
-    <ds:schemaRef ds:uri="http://purl.org/dc/dcmitype/"/>
-  </ds:schemaRefs>
-</ds:datastoreItem>
-</file>
-
 <file path=customXml/itemProps3.xml><?xml version="1.0" encoding="utf-8"?>
 <ds:datastoreItem xmlns:ds="http://schemas.openxmlformats.org/officeDocument/2006/customXml" ds:itemID="{FE36CB63-EE3E-44DF-ADF5-991E5A9D447C}">
   <ds:schemaRefs>
@@ -15978,7 +15909,7 @@
 </file>
 
 <file path=customXml/itemProps4.xml><?xml version="1.0" encoding="utf-8"?>
-<ds:datastoreItem xmlns:ds="http://schemas.openxmlformats.org/officeDocument/2006/customXml" ds:itemID="{F92DA1DC-45FC-4016-8544-2A65B3153601}">
+<ds:datastoreItem xmlns:ds="http://schemas.openxmlformats.org/officeDocument/2006/customXml" ds:itemID="{FA8C8315-A901-4AFC-BDD2-3C04B1F69E01}">
   <ds:schemaRefs>
     <ds:schemaRef ds:uri="http://schemas.openxmlformats.org/officeDocument/2006/bibliography"/>
   </ds:schemaRefs>

--- a/Lab Modules/Lab 6 - Load Data into DW with ADF/LAB06 - Load Data into DW with ADF.docx
+++ b/Lab Modules/Lab 6 - Load Data into DW with ADF/LAB06 - Load Data into DW with ADF.docx
@@ -1,6 +1,6 @@
 
 <file path=word/document.xml><?xml version="1.0" encoding="utf-8"?>
-<w:document xmlns:wpc="http://schemas.microsoft.com/office/word/2010/wordprocessingCanvas" xmlns:cx="http://schemas.microsoft.com/office/drawing/2014/chartex" xmlns:cx1="http://schemas.microsoft.com/office/drawing/2015/9/8/chartex" xmlns:cx2="http://schemas.microsoft.com/office/drawing/2015/10/21/chartex" xmlns:cx3="http://schemas.microsoft.com/office/drawing/2016/5/9/chartex" xmlns:cx4="http://schemas.microsoft.com/office/drawing/2016/5/10/chartex" xmlns:cx5="http://schemas.microsoft.com/office/drawing/2016/5/11/chartex" xmlns:cx6="http://schemas.microsoft.com/office/drawing/2016/5/12/chartex" xmlns:cx7="http://schemas.microsoft.com/office/drawing/2016/5/13/chartex" xmlns:cx8="http://schemas.microsoft.com/office/drawing/2016/5/14/chartex" xmlns:mc="http://schemas.openxmlformats.org/markup-compatibility/2006" xmlns:aink="http://schemas.microsoft.com/office/drawing/2016/ink" xmlns:am3d="http://schemas.microsoft.com/office/drawing/2017/model3d" xmlns:o="urn:schemas-microsoft-com:office:office" xmlns:r="http://schemas.openxmlformats.org/officeDocument/2006/relationships" xmlns:m="http://schemas.openxmlformats.org/officeDocument/2006/math" xmlns:v="urn:schemas-microsoft-com:vml" xmlns:wp14="http://schemas.microsoft.com/office/word/2010/wordprocessingDrawing" xmlns:wp="http://schemas.openxmlformats.org/drawingml/2006/wordprocessingDrawing" xmlns:w10="urn:schemas-microsoft-com:office:word" xmlns:w="http://schemas.openxmlformats.org/wordprocessingml/2006/main" xmlns:w14="http://schemas.microsoft.com/office/word/2010/wordml" xmlns:w15="http://schemas.microsoft.com/office/word/2012/wordml" xmlns:w16cid="http://schemas.microsoft.com/office/word/2016/wordml/cid" xmlns:w16se="http://schemas.microsoft.com/office/word/2015/wordml/symex" xmlns:wpg="http://schemas.microsoft.com/office/word/2010/wordprocessingGroup" xmlns:wpi="http://schemas.microsoft.com/office/word/2010/wordprocessingInk" xmlns:wne="http://schemas.microsoft.com/office/word/2006/wordml" xmlns:wps="http://schemas.microsoft.com/office/word/2010/wordprocessingShape" mc:Ignorable="w14 w15 w16se w16cid wp14">
+<w:document xmlns:wpc="http://schemas.microsoft.com/office/word/2010/wordprocessingCanvas" xmlns:cx="http://schemas.microsoft.com/office/drawing/2014/chartex" xmlns:cx1="http://schemas.microsoft.com/office/drawing/2015/9/8/chartex" xmlns:mc="http://schemas.openxmlformats.org/markup-compatibility/2006" xmlns:o="urn:schemas-microsoft-com:office:office" xmlns:r="http://schemas.openxmlformats.org/officeDocument/2006/relationships" xmlns:m="http://schemas.openxmlformats.org/officeDocument/2006/math" xmlns:v="urn:schemas-microsoft-com:vml" xmlns:wp14="http://schemas.microsoft.com/office/word/2010/wordprocessingDrawing" xmlns:wp="http://schemas.openxmlformats.org/drawingml/2006/wordprocessingDrawing" xmlns:w10="urn:schemas-microsoft-com:office:word" xmlns:w="http://schemas.openxmlformats.org/wordprocessingml/2006/main" xmlns:w14="http://schemas.microsoft.com/office/word/2010/wordml" xmlns:w15="http://schemas.microsoft.com/office/word/2012/wordml" xmlns:w16se="http://schemas.microsoft.com/office/word/2015/wordml/symex" xmlns:wpg="http://schemas.microsoft.com/office/word/2010/wordprocessingGroup" xmlns:wpi="http://schemas.microsoft.com/office/word/2010/wordprocessingInk" xmlns:wne="http://schemas.microsoft.com/office/word/2006/wordml" xmlns:wps="http://schemas.microsoft.com/office/word/2010/wordprocessingShape" mc:Ignorable="w14 w15 w16se wp14">
   <w:body>
     <w:p>
       <w:pPr>
@@ -1221,13 +1221,10 @@
             </w:r>
             <w:proofErr w:type="spellStart"/>
             <w:r>
-              <w:t>adflab-</w:t>
-            </w:r>
+              <w:t>adflab-adf</w:t>
+            </w:r>
+            <w:proofErr w:type="spellEnd"/>
             <w:proofErr w:type="gramStart"/>
-            <w:r>
-              <w:t>adf</w:t>
-            </w:r>
-            <w:proofErr w:type="spellEnd"/>
             <w:r>
               <w:t>..</w:t>
             </w:r>
@@ -1318,12 +1315,13 @@
             </w:pPr>
             <w:r>
               <w:rPr>
+                <w:rFonts w:asciiTheme="minorHAnsi" w:hAnsiTheme="minorHAnsi" w:cs="Segoe UI"/>
+                <w:i/>
                 <w:noProof/>
               </w:rPr>
-              <w:lastRenderedPageBreak/>
               <w:drawing>
-                <wp:inline distT="0" distB="0" distL="0" distR="0" wp14:anchorId="4BF08E50" wp14:editId="66907DD5">
-                  <wp:extent cx="2386030" cy="2981347"/>
+                <wp:inline distT="0" distB="0" distL="0" distR="0" wp14:anchorId="0979128A" wp14:editId="04C8EE29">
+                  <wp:extent cx="1905165" cy="2385267"/>
                   <wp:effectExtent l="0" t="0" r="0" b="0"/>
                   <wp:docPr id="3" name="Picture 3"/>
                   <wp:cNvGraphicFramePr>
@@ -1333,17 +1331,11 @@
                     <a:graphicData uri="http://schemas.openxmlformats.org/drawingml/2006/picture">
                       <pic:pic xmlns:pic="http://schemas.openxmlformats.org/drawingml/2006/picture">
                         <pic:nvPicPr>
-                          <pic:cNvPr id="11" name="data-factory-home-page.png"/>
+                          <pic:cNvPr id="1" name=""/>
                           <pic:cNvPicPr/>
                         </pic:nvPicPr>
                         <pic:blipFill>
-                          <a:blip r:embed="rId12">
-                            <a:extLst>
-                              <a:ext uri="{28A0092B-C50C-407E-A947-70E740481C1C}">
-                                <a14:useLocalDpi xmlns:a14="http://schemas.microsoft.com/office/drawing/2010/main" val="0"/>
-                              </a:ext>
-                            </a:extLst>
-                          </a:blip>
+                          <a:blip r:embed="rId12"/>
                           <a:stretch>
                             <a:fillRect/>
                           </a:stretch>
@@ -1351,7 +1343,7 @@
                         <pic:spPr>
                           <a:xfrm>
                             <a:off x="0" y="0"/>
-                            <a:ext cx="2386030" cy="2981347"/>
+                            <a:ext cx="1905165" cy="2385267"/>
                           </a:xfrm>
                           <a:prstGeom prst="rect">
                             <a:avLst/>
@@ -1414,10 +1406,10 @@
                 <w:noProof/>
               </w:rPr>
               <w:drawing>
-                <wp:inline distT="0" distB="0" distL="0" distR="0" wp14:anchorId="52EA236E" wp14:editId="7B5E23BA">
-                  <wp:extent cx="3520440" cy="912495"/>
-                  <wp:effectExtent l="0" t="0" r="3810" b="1905"/>
-                  <wp:docPr id="2" name="Picture 2"/>
+                <wp:inline distT="0" distB="0" distL="0" distR="0" wp14:anchorId="03F2A248" wp14:editId="0E484DBF">
+                  <wp:extent cx="1562235" cy="457240"/>
+                  <wp:effectExtent l="0" t="0" r="0" b="0"/>
+                  <wp:docPr id="1" name="Picture 1"/>
                   <wp:cNvGraphicFramePr>
                     <a:graphicFrameLocks xmlns:a="http://schemas.openxmlformats.org/drawingml/2006/main" noChangeAspect="1"/>
                   </wp:cNvGraphicFramePr>
@@ -1437,7 +1429,7 @@
                         <pic:spPr>
                           <a:xfrm>
                             <a:off x="0" y="0"/>
-                            <a:ext cx="3520440" cy="912495"/>
+                            <a:ext cx="1562235" cy="457240"/>
                           </a:xfrm>
                           <a:prstGeom prst="rect">
                             <a:avLst/>
@@ -1450,13 +1442,6 @@
               </w:drawing>
             </w:r>
           </w:p>
-          <w:p>
-            <w:pPr>
-              <w:rPr>
-                <w:noProof/>
-              </w:rPr>
-            </w:pPr>
-          </w:p>
         </w:tc>
       </w:tr>
       <w:tr>
@@ -1488,7 +1473,15 @@
               <w:ind w:left="360"/>
             </w:pPr>
             <w:r>
-              <w:t>Click the Pipeline Editor button and you should see graphical user interface Overview page.</w:t>
+              <w:t xml:space="preserve">Click the Pipeline Editor </w:t>
+            </w:r>
+            <w:proofErr w:type="gramStart"/>
+            <w:r>
+              <w:t>button</w:t>
+            </w:r>
+            <w:proofErr w:type="gramEnd"/>
+            <w:r>
+              <w:t xml:space="preserve"> and you should see graphical user interface Overview page.</w:t>
             </w:r>
           </w:p>
         </w:tc>
@@ -1845,32 +1838,11 @@
           </w:p>
           <w:p>
             <w:pPr>
-              <w:pStyle w:val="ListParagraph"/>
-              <w:numPr>
-                <w:ilvl w:val="0"/>
-                <w:numId w:val="45"/>
-              </w:numPr>
               <w:spacing w:after="160"/>
               <w:rPr>
                 <w:vanish/>
               </w:rPr>
             </w:pPr>
-            <w:r>
-              <w:t>Click the Save icon.</w:t>
-            </w:r>
-          </w:p>
-          <w:p>
-            <w:pPr>
-              <w:pStyle w:val="ListParagraph"/>
-              <w:numPr>
-                <w:ilvl w:val="0"/>
-                <w:numId w:val="45"/>
-              </w:numPr>
-              <w:spacing w:after="160"/>
-              <w:rPr>
-                <w:vanish/>
-              </w:rPr>
-            </w:pPr>
           </w:p>
         </w:tc>
         <w:tc>
@@ -1894,7 +1866,6 @@
               <w:rPr>
                 <w:noProof/>
               </w:rPr>
-              <w:lastRenderedPageBreak/>
               <w:drawing>
                 <wp:inline distT="0" distB="0" distL="0" distR="0" wp14:anchorId="50DE4428" wp14:editId="79E98EEA">
                   <wp:extent cx="3520440" cy="1622425"/>
@@ -1988,15 +1959,9 @@
           <w:p>
             <w:pPr>
               <w:pStyle w:val="ListParagraph"/>
-              <w:numPr>
-                <w:ilvl w:val="0"/>
-                <w:numId w:val="45"/>
-              </w:numPr>
               <w:spacing w:after="160"/>
-            </w:pPr>
-            <w:r>
-              <w:t>Click the Save icon.</w:t>
-            </w:r>
+              <w:ind w:left="360"/>
+            </w:pPr>
           </w:p>
         </w:tc>
         <w:tc>
@@ -2461,7 +2426,10 @@
               <w:spacing w:after="160"/>
             </w:pPr>
             <w:r>
-              <w:t>Click the Save icon at the top.</w:t>
+              <w:t xml:space="preserve">Click the </w:t>
+            </w:r>
+            <w:r>
+              <w:t>Publish button to save your Pipeline.</w:t>
             </w:r>
           </w:p>
         </w:tc>
@@ -2647,8 +2615,6 @@
             <w:r>
               <w:t>.</w:t>
             </w:r>
-            <w:bookmarkStart w:id="10" w:name="_GoBack"/>
-            <w:bookmarkEnd w:id="10"/>
           </w:p>
           <w:p>
             <w:pPr>
@@ -2854,15 +2820,9 @@
           <w:p>
             <w:pPr>
               <w:pStyle w:val="ListParagraph"/>
-              <w:numPr>
-                <w:ilvl w:val="0"/>
-                <w:numId w:val="47"/>
-              </w:numPr>
               <w:spacing w:after="160"/>
-            </w:pPr>
-            <w:r>
-              <w:t>Click the Save icon at the top.</w:t>
-            </w:r>
+              <w:ind w:left="360"/>
+            </w:pPr>
           </w:p>
         </w:tc>
         <w:tc>
@@ -3150,15 +3110,9 @@
           <w:p>
             <w:pPr>
               <w:pStyle w:val="ListParagraph"/>
-              <w:numPr>
-                <w:ilvl w:val="0"/>
-                <w:numId w:val="47"/>
-              </w:numPr>
               <w:spacing w:after="160"/>
-            </w:pPr>
-            <w:r>
-              <w:t>Click the Save icon.</w:t>
-            </w:r>
+              <w:ind w:left="360"/>
+            </w:pPr>
           </w:p>
         </w:tc>
         <w:tc>
@@ -3578,36 +3532,30 @@
               <w:jc w:val="both"/>
             </w:pPr>
             <w:proofErr w:type="spellStart"/>
-            <w:proofErr w:type="gramStart"/>
             <w:r>
               <w:t>dbo.Airline</w:t>
             </w:r>
             <w:proofErr w:type="spellEnd"/>
-            <w:proofErr w:type="gramEnd"/>
           </w:p>
           <w:p>
             <w:pPr>
               <w:jc w:val="both"/>
             </w:pPr>
             <w:proofErr w:type="spellStart"/>
-            <w:proofErr w:type="gramStart"/>
             <w:r>
               <w:t>dbo.Airport</w:t>
             </w:r>
             <w:proofErr w:type="spellEnd"/>
-            <w:proofErr w:type="gramEnd"/>
           </w:p>
           <w:p>
             <w:pPr>
               <w:jc w:val="both"/>
             </w:pPr>
             <w:proofErr w:type="spellStart"/>
-            <w:proofErr w:type="gramStart"/>
             <w:r>
               <w:t>dbo.Flight</w:t>
             </w:r>
             <w:proofErr w:type="spellEnd"/>
-            <w:proofErr w:type="gramEnd"/>
           </w:p>
         </w:tc>
         <w:tc>
@@ -3631,13 +3579,8 @@
               <w:t>dbo</w:t>
             </w:r>
             <w:proofErr w:type="spellEnd"/>
-            <w:proofErr w:type="gramStart"/>
-            <w:r>
-              <w:t>].[</w:t>
-            </w:r>
-            <w:proofErr w:type="gramEnd"/>
-            <w:r>
-              <w:t>Airline]</w:t>
+            <w:r>
+              <w:t>].[Airline]</w:t>
             </w:r>
           </w:p>
         </w:tc>
@@ -4310,11 +4253,11 @@
               <w:spacing w:after="160"/>
             </w:pPr>
             <w:r>
-              <w:t>In the Table dropdown select [Staging</w:t>
+              <w:t>In the Table dropdown select [Staging]</w:t>
             </w:r>
             <w:proofErr w:type="gramStart"/>
             <w:r>
-              <w:t>].[</w:t>
+              <w:t>.[</w:t>
             </w:r>
             <w:proofErr w:type="spellStart"/>
             <w:proofErr w:type="gramEnd"/>
@@ -4924,7 +4867,10 @@
               <w:spacing w:after="160"/>
             </w:pPr>
             <w:r>
-              <w:t>Click Save.</w:t>
+              <w:t xml:space="preserve">Click </w:t>
+            </w:r>
+            <w:r>
+              <w:t>the Publish button to save your Pipeline.</w:t>
             </w:r>
           </w:p>
         </w:tc>
@@ -5009,21 +4955,13 @@
               <w:spacing w:after="160"/>
             </w:pPr>
             <w:r>
-              <w:t xml:space="preserve">Repeat the above steps so that you have 3 ODS to DW Copy activities. </w:t>
-            </w:r>
-            <w:proofErr w:type="gramStart"/>
-            <w:r>
-              <w:t xml:space="preserve">The </w:t>
+              <w:t xml:space="preserve">Repeat the above steps so that you have 3 ODS to DW Copy activities. The </w:t>
             </w:r>
             <w:r>
               <w:t>final</w:t>
             </w:r>
             <w:r>
-              <w:t xml:space="preserve"> result</w:t>
-            </w:r>
-            <w:proofErr w:type="gramEnd"/>
-            <w:r>
-              <w:t xml:space="preserve"> should look as follows.</w:t>
+              <w:t xml:space="preserve"> result should look as follows.</w:t>
             </w:r>
           </w:p>
         </w:tc>
@@ -5125,14 +5063,14 @@
                 <w:rFonts w:eastAsia="Calibri"/>
               </w:rPr>
             </w:pPr>
-            <w:bookmarkStart w:id="11" w:name="_Toc502921588"/>
+            <w:bookmarkStart w:id="10" w:name="_Toc502921588"/>
             <w:r>
               <w:rPr>
                 <w:rFonts w:eastAsia="Calibri"/>
               </w:rPr>
               <w:t>Part 3 – Creating the Azure Blob to DW Staging copies</w:t>
             </w:r>
-            <w:bookmarkEnd w:id="11"/>
+            <w:bookmarkEnd w:id="10"/>
           </w:p>
         </w:tc>
       </w:tr>
@@ -5408,15 +5346,9 @@
           <w:p>
             <w:pPr>
               <w:pStyle w:val="ListParagraph"/>
-              <w:numPr>
-                <w:ilvl w:val="0"/>
-                <w:numId w:val="48"/>
-              </w:numPr>
               <w:spacing w:after="160"/>
-            </w:pPr>
-            <w:r>
-              <w:t>Click the Save icon at the top.</w:t>
-            </w:r>
+              <w:ind w:left="360"/>
+            </w:pPr>
           </w:p>
         </w:tc>
         <w:tc>
@@ -6520,11 +6452,11 @@
               <w:spacing w:after="160"/>
             </w:pPr>
             <w:r>
-              <w:t>In the Table dropdown select [Staging</w:t>
+              <w:t>In the Table dropdown select [Staging]</w:t>
             </w:r>
             <w:proofErr w:type="gramStart"/>
             <w:r>
-              <w:t>].[</w:t>
+              <w:t>.[</w:t>
             </w:r>
             <w:proofErr w:type="spellStart"/>
             <w:proofErr w:type="gramEnd"/>
@@ -7089,8 +7021,19 @@
               <w:spacing w:after="160"/>
             </w:pPr>
             <w:r>
-              <w:t>Click Save.</w:t>
-            </w:r>
+              <w:t xml:space="preserve">Click </w:t>
+            </w:r>
+            <w:r>
+              <w:t>the Publish button to save your Pipeline</w:t>
+            </w:r>
+            <w:proofErr w:type="gramStart"/>
+            <w:r>
+              <w:t>.</w:t>
+            </w:r>
+            <w:r>
+              <w:t>.</w:t>
+            </w:r>
+            <w:proofErr w:type="gramEnd"/>
           </w:p>
         </w:tc>
         <w:tc>
@@ -7186,21 +7129,13 @@
               <w:t xml:space="preserve">Blob </w:t>
             </w:r>
             <w:r>
-              <w:t xml:space="preserve">to DW Copy activities. </w:t>
-            </w:r>
-            <w:proofErr w:type="gramStart"/>
-            <w:r>
-              <w:t xml:space="preserve">The </w:t>
+              <w:t xml:space="preserve">to DW Copy activities. The </w:t>
             </w:r>
             <w:r>
               <w:t>final</w:t>
             </w:r>
             <w:r>
-              <w:t xml:space="preserve"> result</w:t>
-            </w:r>
-            <w:proofErr w:type="gramEnd"/>
-            <w:r>
-              <w:t xml:space="preserve"> should look as follows.</w:t>
+              <w:t xml:space="preserve"> result should look as follows.</w:t>
             </w:r>
           </w:p>
         </w:tc>
@@ -7302,14 +7237,14 @@
                 <w:rFonts w:eastAsia="Calibri"/>
               </w:rPr>
             </w:pPr>
-            <w:bookmarkStart w:id="12" w:name="_Toc502921589"/>
+            <w:bookmarkStart w:id="11" w:name="_Toc502921589"/>
             <w:r>
               <w:rPr>
                 <w:rFonts w:eastAsia="Calibri"/>
               </w:rPr>
               <w:t>Part 4 – Calling the Stored Procedure to Load the Staging Data into the Azure Data Warehouse</w:t>
             </w:r>
-            <w:bookmarkEnd w:id="12"/>
+            <w:bookmarkEnd w:id="11"/>
           </w:p>
         </w:tc>
       </w:tr>
@@ -7547,15 +7482,9 @@
           <w:p>
             <w:pPr>
               <w:pStyle w:val="ListParagraph"/>
-              <w:numPr>
-                <w:ilvl w:val="0"/>
-                <w:numId w:val="49"/>
-              </w:numPr>
               <w:spacing w:after="160"/>
-            </w:pPr>
-            <w:r>
-              <w:t>Click the Save icon at the top.</w:t>
-            </w:r>
+              <w:ind w:left="360"/>
+            </w:pPr>
           </w:p>
         </w:tc>
         <w:tc>
@@ -7798,15 +7727,9 @@
           <w:p>
             <w:pPr>
               <w:pStyle w:val="ListParagraph"/>
-              <w:numPr>
-                <w:ilvl w:val="0"/>
-                <w:numId w:val="49"/>
-              </w:numPr>
               <w:spacing w:after="160"/>
-            </w:pPr>
-            <w:r>
-              <w:t>Click the Save icon at the top.</w:t>
-            </w:r>
+              <w:ind w:left="360"/>
+            </w:pPr>
           </w:p>
         </w:tc>
         <w:tc>
@@ -7935,15 +7858,9 @@
           <w:p>
             <w:pPr>
               <w:pStyle w:val="ListParagraph"/>
-              <w:numPr>
-                <w:ilvl w:val="0"/>
-                <w:numId w:val="49"/>
-              </w:numPr>
               <w:spacing w:after="160"/>
-            </w:pPr>
-            <w:r>
-              <w:t>Click the Save icon at the top.</w:t>
-            </w:r>
+              <w:ind w:left="360"/>
+            </w:pPr>
           </w:p>
         </w:tc>
         <w:tc>
@@ -8189,8 +8106,13 @@
               <w:spacing w:after="160"/>
             </w:pPr>
             <w:r>
-              <w:t>Click the Save icon at the top.</w:t>
-            </w:r>
+              <w:t xml:space="preserve">Click the </w:t>
+            </w:r>
+            <w:r>
+              <w:t>Publish button to save your Pipeline.</w:t>
+            </w:r>
+            <w:bookmarkStart w:id="12" w:name="_GoBack"/>
+            <w:bookmarkEnd w:id="12"/>
           </w:p>
         </w:tc>
         <w:tc>
@@ -8369,7 +8291,7 @@
 </file>
 
 <file path=word/endnotes.xml><?xml version="1.0" encoding="utf-8"?>
-<w:endnotes xmlns:wpc="http://schemas.microsoft.com/office/word/2010/wordprocessingCanvas" xmlns:cx="http://schemas.microsoft.com/office/drawing/2014/chartex" xmlns:cx1="http://schemas.microsoft.com/office/drawing/2015/9/8/chartex" xmlns:cx2="http://schemas.microsoft.com/office/drawing/2015/10/21/chartex" xmlns:cx3="http://schemas.microsoft.com/office/drawing/2016/5/9/chartex" xmlns:cx4="http://schemas.microsoft.com/office/drawing/2016/5/10/chartex" xmlns:cx5="http://schemas.microsoft.com/office/drawing/2016/5/11/chartex" xmlns:cx6="http://schemas.microsoft.com/office/drawing/2016/5/12/chartex" xmlns:cx7="http://schemas.microsoft.com/office/drawing/2016/5/13/chartex" xmlns:cx8="http://schemas.microsoft.com/office/drawing/2016/5/14/chartex" xmlns:mc="http://schemas.openxmlformats.org/markup-compatibility/2006" xmlns:aink="http://schemas.microsoft.com/office/drawing/2016/ink" xmlns:am3d="http://schemas.microsoft.com/office/drawing/2017/model3d" xmlns:o="urn:schemas-microsoft-com:office:office" xmlns:r="http://schemas.openxmlformats.org/officeDocument/2006/relationships" xmlns:m="http://schemas.openxmlformats.org/officeDocument/2006/math" xmlns:v="urn:schemas-microsoft-com:vml" xmlns:wp14="http://schemas.microsoft.com/office/word/2010/wordprocessingDrawing" xmlns:wp="http://schemas.openxmlformats.org/drawingml/2006/wordprocessingDrawing" xmlns:w10="urn:schemas-microsoft-com:office:word" xmlns:w="http://schemas.openxmlformats.org/wordprocessingml/2006/main" xmlns:w14="http://schemas.microsoft.com/office/word/2010/wordml" xmlns:w15="http://schemas.microsoft.com/office/word/2012/wordml" xmlns:w16cid="http://schemas.microsoft.com/office/word/2016/wordml/cid" xmlns:w16se="http://schemas.microsoft.com/office/word/2015/wordml/symex" xmlns:wpg="http://schemas.microsoft.com/office/word/2010/wordprocessingGroup" xmlns:wpi="http://schemas.microsoft.com/office/word/2010/wordprocessingInk" xmlns:wne="http://schemas.microsoft.com/office/word/2006/wordml" xmlns:wps="http://schemas.microsoft.com/office/word/2010/wordprocessingShape" mc:Ignorable="w14 w15 w16se w16cid wp14">
+<w:endnotes xmlns:wpc="http://schemas.microsoft.com/office/word/2010/wordprocessingCanvas" xmlns:cx="http://schemas.microsoft.com/office/drawing/2014/chartex" xmlns:cx1="http://schemas.microsoft.com/office/drawing/2015/9/8/chartex" xmlns:mc="http://schemas.openxmlformats.org/markup-compatibility/2006" xmlns:o="urn:schemas-microsoft-com:office:office" xmlns:r="http://schemas.openxmlformats.org/officeDocument/2006/relationships" xmlns:m="http://schemas.openxmlformats.org/officeDocument/2006/math" xmlns:v="urn:schemas-microsoft-com:vml" xmlns:wp14="http://schemas.microsoft.com/office/word/2010/wordprocessingDrawing" xmlns:wp="http://schemas.openxmlformats.org/drawingml/2006/wordprocessingDrawing" xmlns:w10="urn:schemas-microsoft-com:office:word" xmlns:w="http://schemas.openxmlformats.org/wordprocessingml/2006/main" xmlns:w14="http://schemas.microsoft.com/office/word/2010/wordml" xmlns:w15="http://schemas.microsoft.com/office/word/2012/wordml" xmlns:w16se="http://schemas.microsoft.com/office/word/2015/wordml/symex" xmlns:wpg="http://schemas.microsoft.com/office/word/2010/wordprocessingGroup" xmlns:wpi="http://schemas.microsoft.com/office/word/2010/wordprocessingInk" xmlns:wne="http://schemas.microsoft.com/office/word/2006/wordml" xmlns:wps="http://schemas.microsoft.com/office/word/2010/wordprocessingShape" mc:Ignorable="w14 w15 w16se wp14">
   <w:endnote w:type="separator" w:id="-1">
     <w:p>
       <w:pPr>
@@ -8401,7 +8323,7 @@
 </file>
 
 <file path=word/footer1.xml><?xml version="1.0" encoding="utf-8"?>
-<w:ftr xmlns:wpc="http://schemas.microsoft.com/office/word/2010/wordprocessingCanvas" xmlns:cx="http://schemas.microsoft.com/office/drawing/2014/chartex" xmlns:cx1="http://schemas.microsoft.com/office/drawing/2015/9/8/chartex" xmlns:cx2="http://schemas.microsoft.com/office/drawing/2015/10/21/chartex" xmlns:cx3="http://schemas.microsoft.com/office/drawing/2016/5/9/chartex" xmlns:cx4="http://schemas.microsoft.com/office/drawing/2016/5/10/chartex" xmlns:cx5="http://schemas.microsoft.com/office/drawing/2016/5/11/chartex" xmlns:cx6="http://schemas.microsoft.com/office/drawing/2016/5/12/chartex" xmlns:cx7="http://schemas.microsoft.com/office/drawing/2016/5/13/chartex" xmlns:cx8="http://schemas.microsoft.com/office/drawing/2016/5/14/chartex" xmlns:mc="http://schemas.openxmlformats.org/markup-compatibility/2006" xmlns:aink="http://schemas.microsoft.com/office/drawing/2016/ink" xmlns:am3d="http://schemas.microsoft.com/office/drawing/2017/model3d" xmlns:o="urn:schemas-microsoft-com:office:office" xmlns:r="http://schemas.openxmlformats.org/officeDocument/2006/relationships" xmlns:m="http://schemas.openxmlformats.org/officeDocument/2006/math" xmlns:v="urn:schemas-microsoft-com:vml" xmlns:wp14="http://schemas.microsoft.com/office/word/2010/wordprocessingDrawing" xmlns:wp="http://schemas.openxmlformats.org/drawingml/2006/wordprocessingDrawing" xmlns:w10="urn:schemas-microsoft-com:office:word" xmlns:w="http://schemas.openxmlformats.org/wordprocessingml/2006/main" xmlns:w14="http://schemas.microsoft.com/office/word/2010/wordml" xmlns:w15="http://schemas.microsoft.com/office/word/2012/wordml" xmlns:w16cid="http://schemas.microsoft.com/office/word/2016/wordml/cid" xmlns:w16se="http://schemas.microsoft.com/office/word/2015/wordml/symex" xmlns:wpg="http://schemas.microsoft.com/office/word/2010/wordprocessingGroup" xmlns:wpi="http://schemas.microsoft.com/office/word/2010/wordprocessingInk" xmlns:wne="http://schemas.microsoft.com/office/word/2006/wordml" xmlns:wps="http://schemas.microsoft.com/office/word/2010/wordprocessingShape" mc:Ignorable="w14 w15 w16se w16cid wp14">
+<w:ftr xmlns:wpc="http://schemas.microsoft.com/office/word/2010/wordprocessingCanvas" xmlns:cx="http://schemas.microsoft.com/office/drawing/2014/chartex" xmlns:cx1="http://schemas.microsoft.com/office/drawing/2015/9/8/chartex" xmlns:mc="http://schemas.openxmlformats.org/markup-compatibility/2006" xmlns:o="urn:schemas-microsoft-com:office:office" xmlns:r="http://schemas.openxmlformats.org/officeDocument/2006/relationships" xmlns:m="http://schemas.openxmlformats.org/officeDocument/2006/math" xmlns:v="urn:schemas-microsoft-com:vml" xmlns:wp14="http://schemas.microsoft.com/office/word/2010/wordprocessingDrawing" xmlns:wp="http://schemas.openxmlformats.org/drawingml/2006/wordprocessingDrawing" xmlns:w10="urn:schemas-microsoft-com:office:word" xmlns:w="http://schemas.openxmlformats.org/wordprocessingml/2006/main" xmlns:w14="http://schemas.microsoft.com/office/word/2010/wordml" xmlns:w15="http://schemas.microsoft.com/office/word/2012/wordml" xmlns:w16se="http://schemas.microsoft.com/office/word/2015/wordml/symex" xmlns:wpg="http://schemas.microsoft.com/office/word/2010/wordprocessingGroup" xmlns:wpi="http://schemas.microsoft.com/office/word/2010/wordprocessingInk" xmlns:wne="http://schemas.microsoft.com/office/word/2006/wordml" xmlns:wps="http://schemas.microsoft.com/office/word/2010/wordprocessingShape" mc:Ignorable="w14 w15 w16se wp14">
   <w:p>
     <w:pPr>
       <w:pStyle w:val="Footer"/>
@@ -8411,7 +8333,7 @@
 </file>
 
 <file path=word/footer2.xml><?xml version="1.0" encoding="utf-8"?>
-<w:ftr xmlns:wpc="http://schemas.microsoft.com/office/word/2010/wordprocessingCanvas" xmlns:cx="http://schemas.microsoft.com/office/drawing/2014/chartex" xmlns:cx1="http://schemas.microsoft.com/office/drawing/2015/9/8/chartex" xmlns:cx2="http://schemas.microsoft.com/office/drawing/2015/10/21/chartex" xmlns:cx3="http://schemas.microsoft.com/office/drawing/2016/5/9/chartex" xmlns:cx4="http://schemas.microsoft.com/office/drawing/2016/5/10/chartex" xmlns:cx5="http://schemas.microsoft.com/office/drawing/2016/5/11/chartex" xmlns:cx6="http://schemas.microsoft.com/office/drawing/2016/5/12/chartex" xmlns:cx7="http://schemas.microsoft.com/office/drawing/2016/5/13/chartex" xmlns:cx8="http://schemas.microsoft.com/office/drawing/2016/5/14/chartex" xmlns:mc="http://schemas.openxmlformats.org/markup-compatibility/2006" xmlns:aink="http://schemas.microsoft.com/office/drawing/2016/ink" xmlns:am3d="http://schemas.microsoft.com/office/drawing/2017/model3d" xmlns:o="urn:schemas-microsoft-com:office:office" xmlns:r="http://schemas.openxmlformats.org/officeDocument/2006/relationships" xmlns:m="http://schemas.openxmlformats.org/officeDocument/2006/math" xmlns:v="urn:schemas-microsoft-com:vml" xmlns:wp14="http://schemas.microsoft.com/office/word/2010/wordprocessingDrawing" xmlns:wp="http://schemas.openxmlformats.org/drawingml/2006/wordprocessingDrawing" xmlns:w10="urn:schemas-microsoft-com:office:word" xmlns:w="http://schemas.openxmlformats.org/wordprocessingml/2006/main" xmlns:w14="http://schemas.microsoft.com/office/word/2010/wordml" xmlns:w15="http://schemas.microsoft.com/office/word/2012/wordml" xmlns:w16cid="http://schemas.microsoft.com/office/word/2016/wordml/cid" xmlns:w16se="http://schemas.microsoft.com/office/word/2015/wordml/symex" xmlns:wpg="http://schemas.microsoft.com/office/word/2010/wordprocessingGroup" xmlns:wpi="http://schemas.microsoft.com/office/word/2010/wordprocessingInk" xmlns:wne="http://schemas.microsoft.com/office/word/2006/wordml" xmlns:wps="http://schemas.microsoft.com/office/word/2010/wordprocessingShape" mc:Ignorable="w14 w15 w16se w16cid wp14">
+<w:ftr xmlns:wpc="http://schemas.microsoft.com/office/word/2010/wordprocessingCanvas" xmlns:cx="http://schemas.microsoft.com/office/drawing/2014/chartex" xmlns:cx1="http://schemas.microsoft.com/office/drawing/2015/9/8/chartex" xmlns:mc="http://schemas.openxmlformats.org/markup-compatibility/2006" xmlns:o="urn:schemas-microsoft-com:office:office" xmlns:r="http://schemas.openxmlformats.org/officeDocument/2006/relationships" xmlns:m="http://schemas.openxmlformats.org/officeDocument/2006/math" xmlns:v="urn:schemas-microsoft-com:vml" xmlns:wp14="http://schemas.microsoft.com/office/word/2010/wordprocessingDrawing" xmlns:wp="http://schemas.openxmlformats.org/drawingml/2006/wordprocessingDrawing" xmlns:w10="urn:schemas-microsoft-com:office:word" xmlns:w="http://schemas.openxmlformats.org/wordprocessingml/2006/main" xmlns:w14="http://schemas.microsoft.com/office/word/2010/wordml" xmlns:w15="http://schemas.microsoft.com/office/word/2012/wordml" xmlns:w16se="http://schemas.microsoft.com/office/word/2015/wordml/symex" xmlns:wpg="http://schemas.microsoft.com/office/word/2010/wordprocessingGroup" xmlns:wpi="http://schemas.microsoft.com/office/word/2010/wordprocessingInk" xmlns:wne="http://schemas.microsoft.com/office/word/2006/wordml" xmlns:wps="http://schemas.microsoft.com/office/word/2010/wordprocessingShape" mc:Ignorable="w14 w15 w16se wp14">
   <w:p>
     <w:pPr>
       <w:pStyle w:val="Footer"/>
@@ -8427,6 +8349,55 @@
         <w:szCs w:val="18"/>
       </w:rPr>
     </w:pPr>
+    <w:sdt>
+      <w:sdtPr>
+        <w:rPr>
+          <w:rFonts w:ascii="Segoe UI" w:hAnsi="Segoe UI" w:cs="Segoe UI"/>
+          <w:color w:val="7F7F7F" w:themeColor="text1" w:themeTint="80"/>
+          <w:sz w:val="18"/>
+          <w:szCs w:val="18"/>
+        </w:rPr>
+        <w:id w:val="796507181"/>
+        <w:docPartObj>
+          <w:docPartGallery w:val="Page Numbers (Bottom of Page)"/>
+          <w:docPartUnique/>
+        </w:docPartObj>
+      </w:sdtPr>
+      <w:sdtEndPr>
+        <w:rPr>
+          <w:rFonts w:ascii="Times New Roman" w:hAnsi="Times New Roman" w:cs="Times New Roman"/>
+        </w:rPr>
+      </w:sdtEndPr>
+      <w:sdtContent>
+        <w:sdt>
+          <w:sdtPr>
+            <w:rPr>
+              <w:rFonts w:ascii="Segoe UI" w:hAnsi="Segoe UI" w:cs="Segoe UI"/>
+              <w:color w:val="7F7F7F" w:themeColor="text1" w:themeTint="80"/>
+              <w:sz w:val="18"/>
+              <w:szCs w:val="18"/>
+            </w:rPr>
+            <w:id w:val="796507182"/>
+            <w:docPartObj>
+              <w:docPartGallery w:val="Page Numbers (Top of Page)"/>
+              <w:docPartUnique/>
+            </w:docPartObj>
+          </w:sdtPr>
+          <w:sdtEndPr/>
+          <w:sdtContent>
+            <w:r>
+              <w:rPr>
+                <w:rFonts w:ascii="Segoe UI" w:hAnsi="Segoe UI" w:cs="Segoe UI"/>
+                <w:color w:val="7F7F7F" w:themeColor="text1" w:themeTint="80"/>
+                <w:sz w:val="18"/>
+                <w:szCs w:val="18"/>
+              </w:rPr>
+              <w:t>February 2017</w:t>
+            </w:r>
+          </w:sdtContent>
+        </w:sdt>
+      </w:sdtContent>
+    </w:sdt>
     <w:r>
       <w:rPr>
         <w:rFonts w:ascii="Segoe UI" w:hAnsi="Segoe UI" w:cs="Segoe UI"/>
@@ -8481,7 +8452,7 @@
         <w:sz w:val="18"/>
         <w:szCs w:val="18"/>
       </w:rPr>
-      <w:t>11</w:t>
+      <w:t>31</w:t>
     </w:r>
     <w:r>
       <w:rPr>
@@ -8536,7 +8507,7 @@
         <w:sz w:val="18"/>
         <w:szCs w:val="18"/>
       </w:rPr>
-      <w:t>32</w:t>
+      <w:t>31</w:t>
     </w:r>
     <w:r>
       <w:rPr>
@@ -8552,7 +8523,7 @@
 </file>
 
 <file path=word/footer3.xml><?xml version="1.0" encoding="utf-8"?>
-<w:ftr xmlns:wpc="http://schemas.microsoft.com/office/word/2010/wordprocessingCanvas" xmlns:cx="http://schemas.microsoft.com/office/drawing/2014/chartex" xmlns:cx1="http://schemas.microsoft.com/office/drawing/2015/9/8/chartex" xmlns:cx2="http://schemas.microsoft.com/office/drawing/2015/10/21/chartex" xmlns:cx3="http://schemas.microsoft.com/office/drawing/2016/5/9/chartex" xmlns:cx4="http://schemas.microsoft.com/office/drawing/2016/5/10/chartex" xmlns:cx5="http://schemas.microsoft.com/office/drawing/2016/5/11/chartex" xmlns:cx6="http://schemas.microsoft.com/office/drawing/2016/5/12/chartex" xmlns:cx7="http://schemas.microsoft.com/office/drawing/2016/5/13/chartex" xmlns:cx8="http://schemas.microsoft.com/office/drawing/2016/5/14/chartex" xmlns:mc="http://schemas.openxmlformats.org/markup-compatibility/2006" xmlns:aink="http://schemas.microsoft.com/office/drawing/2016/ink" xmlns:am3d="http://schemas.microsoft.com/office/drawing/2017/model3d" xmlns:o="urn:schemas-microsoft-com:office:office" xmlns:r="http://schemas.openxmlformats.org/officeDocument/2006/relationships" xmlns:m="http://schemas.openxmlformats.org/officeDocument/2006/math" xmlns:v="urn:schemas-microsoft-com:vml" xmlns:wp14="http://schemas.microsoft.com/office/word/2010/wordprocessingDrawing" xmlns:wp="http://schemas.openxmlformats.org/drawingml/2006/wordprocessingDrawing" xmlns:w10="urn:schemas-microsoft-com:office:word" xmlns:w="http://schemas.openxmlformats.org/wordprocessingml/2006/main" xmlns:w14="http://schemas.microsoft.com/office/word/2010/wordml" xmlns:w15="http://schemas.microsoft.com/office/word/2012/wordml" xmlns:w16cid="http://schemas.microsoft.com/office/word/2016/wordml/cid" xmlns:w16se="http://schemas.microsoft.com/office/word/2015/wordml/symex" xmlns:wpg="http://schemas.microsoft.com/office/word/2010/wordprocessingGroup" xmlns:wpi="http://schemas.microsoft.com/office/word/2010/wordprocessingInk" xmlns:wne="http://schemas.microsoft.com/office/word/2006/wordml" xmlns:wps="http://schemas.microsoft.com/office/word/2010/wordprocessingShape" mc:Ignorable="w14 w15 w16se w16cid wp14">
+<w:ftr xmlns:wpc="http://schemas.microsoft.com/office/word/2010/wordprocessingCanvas" xmlns:cx="http://schemas.microsoft.com/office/drawing/2014/chartex" xmlns:cx1="http://schemas.microsoft.com/office/drawing/2015/9/8/chartex" xmlns:mc="http://schemas.openxmlformats.org/markup-compatibility/2006" xmlns:o="urn:schemas-microsoft-com:office:office" xmlns:r="http://schemas.openxmlformats.org/officeDocument/2006/relationships" xmlns:m="http://schemas.openxmlformats.org/officeDocument/2006/math" xmlns:v="urn:schemas-microsoft-com:vml" xmlns:wp14="http://schemas.microsoft.com/office/word/2010/wordprocessingDrawing" xmlns:wp="http://schemas.openxmlformats.org/drawingml/2006/wordprocessingDrawing" xmlns:w10="urn:schemas-microsoft-com:office:word" xmlns:w="http://schemas.openxmlformats.org/wordprocessingml/2006/main" xmlns:w14="http://schemas.microsoft.com/office/word/2010/wordml" xmlns:w15="http://schemas.microsoft.com/office/word/2012/wordml" xmlns:w16se="http://schemas.microsoft.com/office/word/2015/wordml/symex" xmlns:wpg="http://schemas.microsoft.com/office/word/2010/wordprocessingGroup" xmlns:wpi="http://schemas.microsoft.com/office/word/2010/wordprocessingInk" xmlns:wne="http://schemas.microsoft.com/office/word/2006/wordml" xmlns:wps="http://schemas.microsoft.com/office/word/2010/wordprocessingShape" mc:Ignorable="w14 w15 w16se wp14">
   <w:p>
     <w:pPr>
       <w:pStyle w:val="Footer"/>
@@ -8562,7 +8533,7 @@
 </file>
 
 <file path=word/footnotes.xml><?xml version="1.0" encoding="utf-8"?>
-<w:footnotes xmlns:wpc="http://schemas.microsoft.com/office/word/2010/wordprocessingCanvas" xmlns:cx="http://schemas.microsoft.com/office/drawing/2014/chartex" xmlns:cx1="http://schemas.microsoft.com/office/drawing/2015/9/8/chartex" xmlns:cx2="http://schemas.microsoft.com/office/drawing/2015/10/21/chartex" xmlns:cx3="http://schemas.microsoft.com/office/drawing/2016/5/9/chartex" xmlns:cx4="http://schemas.microsoft.com/office/drawing/2016/5/10/chartex" xmlns:cx5="http://schemas.microsoft.com/office/drawing/2016/5/11/chartex" xmlns:cx6="http://schemas.microsoft.com/office/drawing/2016/5/12/chartex" xmlns:cx7="http://schemas.microsoft.com/office/drawing/2016/5/13/chartex" xmlns:cx8="http://schemas.microsoft.com/office/drawing/2016/5/14/chartex" xmlns:mc="http://schemas.openxmlformats.org/markup-compatibility/2006" xmlns:aink="http://schemas.microsoft.com/office/drawing/2016/ink" xmlns:am3d="http://schemas.microsoft.com/office/drawing/2017/model3d" xmlns:o="urn:schemas-microsoft-com:office:office" xmlns:r="http://schemas.openxmlformats.org/officeDocument/2006/relationships" xmlns:m="http://schemas.openxmlformats.org/officeDocument/2006/math" xmlns:v="urn:schemas-microsoft-com:vml" xmlns:wp14="http://schemas.microsoft.com/office/word/2010/wordprocessingDrawing" xmlns:wp="http://schemas.openxmlformats.org/drawingml/2006/wordprocessingDrawing" xmlns:w10="urn:schemas-microsoft-com:office:word" xmlns:w="http://schemas.openxmlformats.org/wordprocessingml/2006/main" xmlns:w14="http://schemas.microsoft.com/office/word/2010/wordml" xmlns:w15="http://schemas.microsoft.com/office/word/2012/wordml" xmlns:w16cid="http://schemas.microsoft.com/office/word/2016/wordml/cid" xmlns:w16se="http://schemas.microsoft.com/office/word/2015/wordml/symex" xmlns:wpg="http://schemas.microsoft.com/office/word/2010/wordprocessingGroup" xmlns:wpi="http://schemas.microsoft.com/office/word/2010/wordprocessingInk" xmlns:wne="http://schemas.microsoft.com/office/word/2006/wordml" xmlns:wps="http://schemas.microsoft.com/office/word/2010/wordprocessingShape" mc:Ignorable="w14 w15 w16se w16cid wp14">
+<w:footnotes xmlns:wpc="http://schemas.microsoft.com/office/word/2010/wordprocessingCanvas" xmlns:cx="http://schemas.microsoft.com/office/drawing/2014/chartex" xmlns:cx1="http://schemas.microsoft.com/office/drawing/2015/9/8/chartex" xmlns:mc="http://schemas.openxmlformats.org/markup-compatibility/2006" xmlns:o="urn:schemas-microsoft-com:office:office" xmlns:r="http://schemas.openxmlformats.org/officeDocument/2006/relationships" xmlns:m="http://schemas.openxmlformats.org/officeDocument/2006/math" xmlns:v="urn:schemas-microsoft-com:vml" xmlns:wp14="http://schemas.microsoft.com/office/word/2010/wordprocessingDrawing" xmlns:wp="http://schemas.openxmlformats.org/drawingml/2006/wordprocessingDrawing" xmlns:w10="urn:schemas-microsoft-com:office:word" xmlns:w="http://schemas.openxmlformats.org/wordprocessingml/2006/main" xmlns:w14="http://schemas.microsoft.com/office/word/2010/wordml" xmlns:w15="http://schemas.microsoft.com/office/word/2012/wordml" xmlns:w16se="http://schemas.microsoft.com/office/word/2015/wordml/symex" xmlns:wpg="http://schemas.microsoft.com/office/word/2010/wordprocessingGroup" xmlns:wpi="http://schemas.microsoft.com/office/word/2010/wordprocessingInk" xmlns:wne="http://schemas.microsoft.com/office/word/2006/wordml" xmlns:wps="http://schemas.microsoft.com/office/word/2010/wordprocessingShape" mc:Ignorable="w14 w15 w16se wp14">
   <w:footnote w:type="separator" w:id="-1">
     <w:p>
       <w:pPr>
@@ -8594,7 +8565,7 @@
 </file>
 
 <file path=word/header1.xml><?xml version="1.0" encoding="utf-8"?>
-<w:hdr xmlns:wpc="http://schemas.microsoft.com/office/word/2010/wordprocessingCanvas" xmlns:cx="http://schemas.microsoft.com/office/drawing/2014/chartex" xmlns:cx1="http://schemas.microsoft.com/office/drawing/2015/9/8/chartex" xmlns:cx2="http://schemas.microsoft.com/office/drawing/2015/10/21/chartex" xmlns:cx3="http://schemas.microsoft.com/office/drawing/2016/5/9/chartex" xmlns:cx4="http://schemas.microsoft.com/office/drawing/2016/5/10/chartex" xmlns:cx5="http://schemas.microsoft.com/office/drawing/2016/5/11/chartex" xmlns:cx6="http://schemas.microsoft.com/office/drawing/2016/5/12/chartex" xmlns:cx7="http://schemas.microsoft.com/office/drawing/2016/5/13/chartex" xmlns:cx8="http://schemas.microsoft.com/office/drawing/2016/5/14/chartex" xmlns:mc="http://schemas.openxmlformats.org/markup-compatibility/2006" xmlns:aink="http://schemas.microsoft.com/office/drawing/2016/ink" xmlns:am3d="http://schemas.microsoft.com/office/drawing/2017/model3d" xmlns:o="urn:schemas-microsoft-com:office:office" xmlns:r="http://schemas.openxmlformats.org/officeDocument/2006/relationships" xmlns:m="http://schemas.openxmlformats.org/officeDocument/2006/math" xmlns:v="urn:schemas-microsoft-com:vml" xmlns:wp14="http://schemas.microsoft.com/office/word/2010/wordprocessingDrawing" xmlns:wp="http://schemas.openxmlformats.org/drawingml/2006/wordprocessingDrawing" xmlns:w10="urn:schemas-microsoft-com:office:word" xmlns:w="http://schemas.openxmlformats.org/wordprocessingml/2006/main" xmlns:w14="http://schemas.microsoft.com/office/word/2010/wordml" xmlns:w15="http://schemas.microsoft.com/office/word/2012/wordml" xmlns:w16cid="http://schemas.microsoft.com/office/word/2016/wordml/cid" xmlns:w16se="http://schemas.microsoft.com/office/word/2015/wordml/symex" xmlns:wpg="http://schemas.microsoft.com/office/word/2010/wordprocessingGroup" xmlns:wpi="http://schemas.microsoft.com/office/word/2010/wordprocessingInk" xmlns:wne="http://schemas.microsoft.com/office/word/2006/wordml" xmlns:wps="http://schemas.microsoft.com/office/word/2010/wordprocessingShape" mc:Ignorable="w14 w15 w16se w16cid wp14">
+<w:hdr xmlns:wpc="http://schemas.microsoft.com/office/word/2010/wordprocessingCanvas" xmlns:cx="http://schemas.microsoft.com/office/drawing/2014/chartex" xmlns:cx1="http://schemas.microsoft.com/office/drawing/2015/9/8/chartex" xmlns:mc="http://schemas.openxmlformats.org/markup-compatibility/2006" xmlns:o="urn:schemas-microsoft-com:office:office" xmlns:r="http://schemas.openxmlformats.org/officeDocument/2006/relationships" xmlns:m="http://schemas.openxmlformats.org/officeDocument/2006/math" xmlns:v="urn:schemas-microsoft-com:vml" xmlns:wp14="http://schemas.microsoft.com/office/word/2010/wordprocessingDrawing" xmlns:wp="http://schemas.openxmlformats.org/drawingml/2006/wordprocessingDrawing" xmlns:w10="urn:schemas-microsoft-com:office:word" xmlns:w="http://schemas.openxmlformats.org/wordprocessingml/2006/main" xmlns:w14="http://schemas.microsoft.com/office/word/2010/wordml" xmlns:w15="http://schemas.microsoft.com/office/word/2012/wordml" xmlns:w16se="http://schemas.microsoft.com/office/word/2015/wordml/symex" xmlns:wpg="http://schemas.microsoft.com/office/word/2010/wordprocessingGroup" xmlns:wpi="http://schemas.microsoft.com/office/word/2010/wordprocessingInk" xmlns:wne="http://schemas.microsoft.com/office/word/2006/wordml" xmlns:wps="http://schemas.microsoft.com/office/word/2010/wordprocessingShape" mc:Ignorable="w14 w15 w16se wp14">
   <w:p>
     <w:pPr>
       <w:pStyle w:val="Header"/>
@@ -8604,7 +8575,7 @@
 </file>
 
 <file path=word/header2.xml><?xml version="1.0" encoding="utf-8"?>
-<w:hdr xmlns:wpc="http://schemas.microsoft.com/office/word/2010/wordprocessingCanvas" xmlns:cx="http://schemas.microsoft.com/office/drawing/2014/chartex" xmlns:cx1="http://schemas.microsoft.com/office/drawing/2015/9/8/chartex" xmlns:cx2="http://schemas.microsoft.com/office/drawing/2015/10/21/chartex" xmlns:cx3="http://schemas.microsoft.com/office/drawing/2016/5/9/chartex" xmlns:cx4="http://schemas.microsoft.com/office/drawing/2016/5/10/chartex" xmlns:cx5="http://schemas.microsoft.com/office/drawing/2016/5/11/chartex" xmlns:cx6="http://schemas.microsoft.com/office/drawing/2016/5/12/chartex" xmlns:cx7="http://schemas.microsoft.com/office/drawing/2016/5/13/chartex" xmlns:cx8="http://schemas.microsoft.com/office/drawing/2016/5/14/chartex" xmlns:mc="http://schemas.openxmlformats.org/markup-compatibility/2006" xmlns:aink="http://schemas.microsoft.com/office/drawing/2016/ink" xmlns:am3d="http://schemas.microsoft.com/office/drawing/2017/model3d" xmlns:o="urn:schemas-microsoft-com:office:office" xmlns:r="http://schemas.openxmlformats.org/officeDocument/2006/relationships" xmlns:m="http://schemas.openxmlformats.org/officeDocument/2006/math" xmlns:v="urn:schemas-microsoft-com:vml" xmlns:wp14="http://schemas.microsoft.com/office/word/2010/wordprocessingDrawing" xmlns:wp="http://schemas.openxmlformats.org/drawingml/2006/wordprocessingDrawing" xmlns:w10="urn:schemas-microsoft-com:office:word" xmlns:w="http://schemas.openxmlformats.org/wordprocessingml/2006/main" xmlns:w14="http://schemas.microsoft.com/office/word/2010/wordml" xmlns:w15="http://schemas.microsoft.com/office/word/2012/wordml" xmlns:w16cid="http://schemas.microsoft.com/office/word/2016/wordml/cid" xmlns:w16se="http://schemas.microsoft.com/office/word/2015/wordml/symex" xmlns:wpg="http://schemas.microsoft.com/office/word/2010/wordprocessingGroup" xmlns:wpi="http://schemas.microsoft.com/office/word/2010/wordprocessingInk" xmlns:wne="http://schemas.microsoft.com/office/word/2006/wordml" xmlns:wps="http://schemas.microsoft.com/office/word/2010/wordprocessingShape" mc:Ignorable="w14 w15 w16se w16cid wp14">
+<w:hdr xmlns:wpc="http://schemas.microsoft.com/office/word/2010/wordprocessingCanvas" xmlns:cx="http://schemas.microsoft.com/office/drawing/2014/chartex" xmlns:cx1="http://schemas.microsoft.com/office/drawing/2015/9/8/chartex" xmlns:mc="http://schemas.openxmlformats.org/markup-compatibility/2006" xmlns:o="urn:schemas-microsoft-com:office:office" xmlns:r="http://schemas.openxmlformats.org/officeDocument/2006/relationships" xmlns:m="http://schemas.openxmlformats.org/officeDocument/2006/math" xmlns:v="urn:schemas-microsoft-com:vml" xmlns:wp14="http://schemas.microsoft.com/office/word/2010/wordprocessingDrawing" xmlns:wp="http://schemas.openxmlformats.org/drawingml/2006/wordprocessingDrawing" xmlns:w10="urn:schemas-microsoft-com:office:word" xmlns:w="http://schemas.openxmlformats.org/wordprocessingml/2006/main" xmlns:w14="http://schemas.microsoft.com/office/word/2010/wordml" xmlns:w15="http://schemas.microsoft.com/office/word/2012/wordml" xmlns:w16se="http://schemas.microsoft.com/office/word/2015/wordml/symex" xmlns:wpg="http://schemas.microsoft.com/office/word/2010/wordprocessingGroup" xmlns:wpi="http://schemas.microsoft.com/office/word/2010/wordprocessingInk" xmlns:wne="http://schemas.microsoft.com/office/word/2006/wordml" xmlns:wps="http://schemas.microsoft.com/office/word/2010/wordprocessingShape" mc:Ignorable="w14 w15 w16se wp14">
   <w:p>
     <w:pPr>
       <w:pStyle w:val="Header"/>
@@ -8681,7 +8652,7 @@
             </wp:anchor>
           </w:drawing>
         </mc:Choice>
-        <mc:Fallback>
+        <mc:Fallback xmlns:w16cid="http://schemas.microsoft.com/office/word/2016/wordml/cid" xmlns:am3d="http://schemas.microsoft.com/office/drawing/2017/model3d" xmlns:aink="http://schemas.microsoft.com/office/drawing/2016/ink" xmlns:cx8="http://schemas.microsoft.com/office/drawing/2016/5/14/chartex" xmlns:cx7="http://schemas.microsoft.com/office/drawing/2016/5/13/chartex" xmlns:cx6="http://schemas.microsoft.com/office/drawing/2016/5/12/chartex" xmlns:cx5="http://schemas.microsoft.com/office/drawing/2016/5/11/chartex" xmlns:cx4="http://schemas.microsoft.com/office/drawing/2016/5/10/chartex" xmlns:cx3="http://schemas.microsoft.com/office/drawing/2016/5/9/chartex" xmlns:cx2="http://schemas.microsoft.com/office/drawing/2015/10/21/chartex">
           <w:pict>
             <v:rect w14:anchorId="460A145A" id="Rectangle 12" o:spid="_x0000_s1026" style="position:absolute;margin-left:-39pt;margin-top:-6pt;width:757.5pt;height:6.75pt;z-index:251657216;visibility:visible;mso-wrap-style:square;mso-wrap-distance-left:9pt;mso-wrap-distance-top:0;mso-wrap-distance-right:9pt;mso-wrap-distance-bottom:0;mso-position-horizontal:absolute;mso-position-horizontal-relative:text;mso-position-vertical:absolute;mso-position-vertical-relative:text;v-text-anchor:middle" o:gfxdata="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" fillcolor="#ffc000" strokecolor="#8db3e2 [1311]" strokeweight="2pt"/>
           </w:pict>
@@ -8693,7 +8664,7 @@
 </file>
 
 <file path=word/header3.xml><?xml version="1.0" encoding="utf-8"?>
-<w:hdr xmlns:wpc="http://schemas.microsoft.com/office/word/2010/wordprocessingCanvas" xmlns:cx="http://schemas.microsoft.com/office/drawing/2014/chartex" xmlns:cx1="http://schemas.microsoft.com/office/drawing/2015/9/8/chartex" xmlns:cx2="http://schemas.microsoft.com/office/drawing/2015/10/21/chartex" xmlns:cx3="http://schemas.microsoft.com/office/drawing/2016/5/9/chartex" xmlns:cx4="http://schemas.microsoft.com/office/drawing/2016/5/10/chartex" xmlns:cx5="http://schemas.microsoft.com/office/drawing/2016/5/11/chartex" xmlns:cx6="http://schemas.microsoft.com/office/drawing/2016/5/12/chartex" xmlns:cx7="http://schemas.microsoft.com/office/drawing/2016/5/13/chartex" xmlns:cx8="http://schemas.microsoft.com/office/drawing/2016/5/14/chartex" xmlns:mc="http://schemas.openxmlformats.org/markup-compatibility/2006" xmlns:aink="http://schemas.microsoft.com/office/drawing/2016/ink" xmlns:am3d="http://schemas.microsoft.com/office/drawing/2017/model3d" xmlns:o="urn:schemas-microsoft-com:office:office" xmlns:r="http://schemas.openxmlformats.org/officeDocument/2006/relationships" xmlns:m="http://schemas.openxmlformats.org/officeDocument/2006/math" xmlns:v="urn:schemas-microsoft-com:vml" xmlns:wp14="http://schemas.microsoft.com/office/word/2010/wordprocessingDrawing" xmlns:wp="http://schemas.openxmlformats.org/drawingml/2006/wordprocessingDrawing" xmlns:w10="urn:schemas-microsoft-com:office:word" xmlns:w="http://schemas.openxmlformats.org/wordprocessingml/2006/main" xmlns:w14="http://schemas.microsoft.com/office/word/2010/wordml" xmlns:w15="http://schemas.microsoft.com/office/word/2012/wordml" xmlns:w16cid="http://schemas.microsoft.com/office/word/2016/wordml/cid" xmlns:w16se="http://schemas.microsoft.com/office/word/2015/wordml/symex" xmlns:wpg="http://schemas.microsoft.com/office/word/2010/wordprocessingGroup" xmlns:wpi="http://schemas.microsoft.com/office/word/2010/wordprocessingInk" xmlns:wne="http://schemas.microsoft.com/office/word/2006/wordml" xmlns:wps="http://schemas.microsoft.com/office/word/2010/wordprocessingShape" mc:Ignorable="w14 w15 w16se w16cid wp14">
+<w:hdr xmlns:wpc="http://schemas.microsoft.com/office/word/2010/wordprocessingCanvas" xmlns:cx="http://schemas.microsoft.com/office/drawing/2014/chartex" xmlns:cx1="http://schemas.microsoft.com/office/drawing/2015/9/8/chartex" xmlns:mc="http://schemas.openxmlformats.org/markup-compatibility/2006" xmlns:o="urn:schemas-microsoft-com:office:office" xmlns:r="http://schemas.openxmlformats.org/officeDocument/2006/relationships" xmlns:m="http://schemas.openxmlformats.org/officeDocument/2006/math" xmlns:v="urn:schemas-microsoft-com:vml" xmlns:wp14="http://schemas.microsoft.com/office/word/2010/wordprocessingDrawing" xmlns:wp="http://schemas.openxmlformats.org/drawingml/2006/wordprocessingDrawing" xmlns:w10="urn:schemas-microsoft-com:office:word" xmlns:w="http://schemas.openxmlformats.org/wordprocessingml/2006/main" xmlns:w14="http://schemas.microsoft.com/office/word/2010/wordml" xmlns:w15="http://schemas.microsoft.com/office/word/2012/wordml" xmlns:w16se="http://schemas.microsoft.com/office/word/2015/wordml/symex" xmlns:wpg="http://schemas.microsoft.com/office/word/2010/wordprocessingGroup" xmlns:wpi="http://schemas.microsoft.com/office/word/2010/wordprocessingInk" xmlns:wne="http://schemas.microsoft.com/office/word/2006/wordml" xmlns:wps="http://schemas.microsoft.com/office/word/2010/wordprocessingShape" mc:Ignorable="w14 w15 w16se wp14">
   <w:sdt>
     <w:sdtPr>
       <w:id w:val="1888847439"/>
@@ -8752,7 +8723,7 @@
 </file>
 
 <file path=word/numbering.xml><?xml version="1.0" encoding="utf-8"?>
-<w:numbering xmlns:wpc="http://schemas.microsoft.com/office/word/2010/wordprocessingCanvas" xmlns:cx="http://schemas.microsoft.com/office/drawing/2014/chartex" xmlns:cx1="http://schemas.microsoft.com/office/drawing/2015/9/8/chartex" xmlns:cx2="http://schemas.microsoft.com/office/drawing/2015/10/21/chartex" xmlns:cx3="http://schemas.microsoft.com/office/drawing/2016/5/9/chartex" xmlns:cx4="http://schemas.microsoft.com/office/drawing/2016/5/10/chartex" xmlns:cx5="http://schemas.microsoft.com/office/drawing/2016/5/11/chartex" xmlns:cx6="http://schemas.microsoft.com/office/drawing/2016/5/12/chartex" xmlns:cx7="http://schemas.microsoft.com/office/drawing/2016/5/13/chartex" xmlns:cx8="http://schemas.microsoft.com/office/drawing/2016/5/14/chartex" xmlns:mc="http://schemas.openxmlformats.org/markup-compatibility/2006" xmlns:aink="http://schemas.microsoft.com/office/drawing/2016/ink" xmlns:am3d="http://schemas.microsoft.com/office/drawing/2017/model3d" xmlns:o="urn:schemas-microsoft-com:office:office" xmlns:r="http://schemas.openxmlformats.org/officeDocument/2006/relationships" xmlns:m="http://schemas.openxmlformats.org/officeDocument/2006/math" xmlns:v="urn:schemas-microsoft-com:vml" xmlns:wp14="http://schemas.microsoft.com/office/word/2010/wordprocessingDrawing" xmlns:wp="http://schemas.openxmlformats.org/drawingml/2006/wordprocessingDrawing" xmlns:w10="urn:schemas-microsoft-com:office:word" xmlns:w="http://schemas.openxmlformats.org/wordprocessingml/2006/main" xmlns:w14="http://schemas.microsoft.com/office/word/2010/wordml" xmlns:w15="http://schemas.microsoft.com/office/word/2012/wordml" xmlns:w16cid="http://schemas.microsoft.com/office/word/2016/wordml/cid" xmlns:w16se="http://schemas.microsoft.com/office/word/2015/wordml/symex" xmlns:wpg="http://schemas.microsoft.com/office/word/2010/wordprocessingGroup" xmlns:wpi="http://schemas.microsoft.com/office/word/2010/wordprocessingInk" xmlns:wne="http://schemas.microsoft.com/office/word/2006/wordml" xmlns:wps="http://schemas.microsoft.com/office/word/2010/wordprocessingShape" mc:Ignorable="w14 w15 w16se w16cid wp14">
+<w:numbering xmlns:wpc="http://schemas.microsoft.com/office/word/2010/wordprocessingCanvas" xmlns:cx="http://schemas.microsoft.com/office/drawing/2014/chartex" xmlns:cx1="http://schemas.microsoft.com/office/drawing/2015/9/8/chartex" xmlns:mc="http://schemas.openxmlformats.org/markup-compatibility/2006" xmlns:o="urn:schemas-microsoft-com:office:office" xmlns:r="http://schemas.openxmlformats.org/officeDocument/2006/relationships" xmlns:m="http://schemas.openxmlformats.org/officeDocument/2006/math" xmlns:v="urn:schemas-microsoft-com:vml" xmlns:wp14="http://schemas.microsoft.com/office/word/2010/wordprocessingDrawing" xmlns:wp="http://schemas.openxmlformats.org/drawingml/2006/wordprocessingDrawing" xmlns:w10="urn:schemas-microsoft-com:office:word" xmlns:w="http://schemas.openxmlformats.org/wordprocessingml/2006/main" xmlns:w14="http://schemas.microsoft.com/office/word/2010/wordml" xmlns:w15="http://schemas.microsoft.com/office/word/2012/wordml" xmlns:w16se="http://schemas.microsoft.com/office/word/2015/wordml/symex" xmlns:wpg="http://schemas.microsoft.com/office/word/2010/wordprocessingGroup" xmlns:wpi="http://schemas.microsoft.com/office/word/2010/wordprocessingInk" xmlns:wne="http://schemas.microsoft.com/office/word/2006/wordml" xmlns:wps="http://schemas.microsoft.com/office/word/2010/wordprocessingShape" mc:Ignorable="w14 w15 w16se wp14">
   <w:abstractNum w:abstractNumId="0" w15:restartNumberingAfterBreak="0">
     <w:nsid w:val="06EB1E1F"/>
     <w:multiLevelType w:val="hybridMultilevel"/>
@@ -13920,7 +13891,7 @@
 </file>
 
 <file path=word/styles.xml><?xml version="1.0" encoding="utf-8"?>
-<w:styles xmlns:mc="http://schemas.openxmlformats.org/markup-compatibility/2006" xmlns:r="http://schemas.openxmlformats.org/officeDocument/2006/relationships" xmlns:w="http://schemas.openxmlformats.org/wordprocessingml/2006/main" xmlns:w14="http://schemas.microsoft.com/office/word/2010/wordml" xmlns:w15="http://schemas.microsoft.com/office/word/2012/wordml" xmlns:w16cid="http://schemas.microsoft.com/office/word/2016/wordml/cid" xmlns:w16se="http://schemas.microsoft.com/office/word/2015/wordml/symex" mc:Ignorable="w14 w15 w16se w16cid">
+<w:styles xmlns:mc="http://schemas.openxmlformats.org/markup-compatibility/2006" xmlns:r="http://schemas.openxmlformats.org/officeDocument/2006/relationships" xmlns:w="http://schemas.openxmlformats.org/wordprocessingml/2006/main" xmlns:w14="http://schemas.microsoft.com/office/word/2010/wordml" xmlns:w15="http://schemas.microsoft.com/office/word/2012/wordml" xmlns:w16se="http://schemas.microsoft.com/office/word/2015/wordml/symex" mc:Ignorable="w14 w15 w16se">
   <w:docDefaults>
     <w:rPrDefault>
       <w:rPr>
@@ -13930,7 +13901,7 @@
     </w:rPrDefault>
     <w:pPrDefault/>
   </w:docDefaults>
-  <w:latentStyles w:defLockedState="0" w:defUIPriority="99" w:defSemiHidden="0" w:defUnhideWhenUsed="0" w:defQFormat="0" w:count="375">
+  <w:latentStyles w:defLockedState="0" w:defUIPriority="99" w:defSemiHidden="0" w:defUnhideWhenUsed="0" w:defQFormat="0" w:count="371">
     <w:lsdException w:name="Normal" w:uiPriority="0" w:qFormat="1"/>
     <w:lsdException w:name="heading 1" w:uiPriority="0" w:qFormat="1"/>
     <w:lsdException w:name="heading 2" w:semiHidden="1" w:uiPriority="0" w:unhideWhenUsed="1" w:qFormat="1"/>
@@ -14302,10 +14273,6 @@
     <w:lsdException w:name="List Table 5 Dark Accent 6" w:uiPriority="50"/>
     <w:lsdException w:name="List Table 6 Colorful Accent 6" w:uiPriority="51"/>
     <w:lsdException w:name="List Table 7 Colorful Accent 6" w:uiPriority="52"/>
-    <w:lsdException w:name="Mention" w:semiHidden="1" w:unhideWhenUsed="1"/>
-    <w:lsdException w:name="Smart Hyperlink" w:semiHidden="1" w:unhideWhenUsed="1"/>
-    <w:lsdException w:name="Hashtag" w:semiHidden="1" w:unhideWhenUsed="1"/>
-    <w:lsdException w:name="Unresolved Mention" w:semiHidden="1" w:unhideWhenUsed="1"/>
   </w:latentStyles>
   <w:style w:type="paragraph" w:default="1" w:styleId="Normal">
     <w:name w:val="Normal"/>
@@ -15424,7 +15391,7 @@
       <w:shd w:val="clear" w:color="auto" w:fill="E6E6E6"/>
     </w:rPr>
   </w:style>
-  <w:style w:type="character" w:styleId="UnresolvedMention">
+  <w:style w:type="character" w:customStyle="1" w:styleId="UnresolvedMention">
     <w:name w:val="Unresolved Mention"/>
     <w:basedOn w:val="DefaultParagraphFont"/>
     <w:uiPriority w:val="99"/>
@@ -15909,7 +15876,7 @@
 </file>
 
 <file path=customXml/itemProps4.xml><?xml version="1.0" encoding="utf-8"?>
-<ds:datastoreItem xmlns:ds="http://schemas.openxmlformats.org/officeDocument/2006/customXml" ds:itemID="{FA8C8315-A901-4AFC-BDD2-3C04B1F69E01}">
+<ds:datastoreItem xmlns:ds="http://schemas.openxmlformats.org/officeDocument/2006/customXml" ds:itemID="{6AEC6C4F-DA8A-4EA8-A7C4-8CD21E4A04C9}">
   <ds:schemaRefs>
     <ds:schemaRef ds:uri="http://schemas.openxmlformats.org/officeDocument/2006/bibliography"/>
   </ds:schemaRefs>

--- a/Lab Modules/Lab 6 - Load Data into DW with ADF/LAB06 - Load Data into DW with ADF.docx
+++ b/Lab Modules/Lab 6 - Load Data into DW with ADF/LAB06 - Load Data into DW with ADF.docx
@@ -1,6 +1,6 @@
 
 <file path=word/document.xml><?xml version="1.0" encoding="utf-8"?>
-<w:document xmlns:wpc="http://schemas.microsoft.com/office/word/2010/wordprocessingCanvas" xmlns:cx="http://schemas.microsoft.com/office/drawing/2014/chartex" xmlns:cx1="http://schemas.microsoft.com/office/drawing/2015/9/8/chartex" xmlns:mc="http://schemas.openxmlformats.org/markup-compatibility/2006" xmlns:o="urn:schemas-microsoft-com:office:office" xmlns:r="http://schemas.openxmlformats.org/officeDocument/2006/relationships" xmlns:m="http://schemas.openxmlformats.org/officeDocument/2006/math" xmlns:v="urn:schemas-microsoft-com:vml" xmlns:wp14="http://schemas.microsoft.com/office/word/2010/wordprocessingDrawing" xmlns:wp="http://schemas.openxmlformats.org/drawingml/2006/wordprocessingDrawing" xmlns:w10="urn:schemas-microsoft-com:office:word" xmlns:w="http://schemas.openxmlformats.org/wordprocessingml/2006/main" xmlns:w14="http://schemas.microsoft.com/office/word/2010/wordml" xmlns:w15="http://schemas.microsoft.com/office/word/2012/wordml" xmlns:w16se="http://schemas.microsoft.com/office/word/2015/wordml/symex" xmlns:wpg="http://schemas.microsoft.com/office/word/2010/wordprocessingGroup" xmlns:wpi="http://schemas.microsoft.com/office/word/2010/wordprocessingInk" xmlns:wne="http://schemas.microsoft.com/office/word/2006/wordml" xmlns:wps="http://schemas.microsoft.com/office/word/2010/wordprocessingShape" mc:Ignorable="w14 w15 w16se wp14">
+<w:document xmlns:wpc="http://schemas.microsoft.com/office/word/2010/wordprocessingCanvas" xmlns:cx="http://schemas.microsoft.com/office/drawing/2014/chartex" xmlns:cx1="http://schemas.microsoft.com/office/drawing/2015/9/8/chartex" xmlns:cx2="http://schemas.microsoft.com/office/drawing/2015/10/21/chartex" xmlns:cx3="http://schemas.microsoft.com/office/drawing/2016/5/9/chartex" xmlns:cx4="http://schemas.microsoft.com/office/drawing/2016/5/10/chartex" xmlns:cx5="http://schemas.microsoft.com/office/drawing/2016/5/11/chartex" xmlns:cx6="http://schemas.microsoft.com/office/drawing/2016/5/12/chartex" xmlns:cx7="http://schemas.microsoft.com/office/drawing/2016/5/13/chartex" xmlns:cx8="http://schemas.microsoft.com/office/drawing/2016/5/14/chartex" xmlns:mc="http://schemas.openxmlformats.org/markup-compatibility/2006" xmlns:aink="http://schemas.microsoft.com/office/drawing/2016/ink" xmlns:am3d="http://schemas.microsoft.com/office/drawing/2017/model3d" xmlns:o="urn:schemas-microsoft-com:office:office" xmlns:r="http://schemas.openxmlformats.org/officeDocument/2006/relationships" xmlns:m="http://schemas.openxmlformats.org/officeDocument/2006/math" xmlns:v="urn:schemas-microsoft-com:vml" xmlns:wp14="http://schemas.microsoft.com/office/word/2010/wordprocessingDrawing" xmlns:wp="http://schemas.openxmlformats.org/drawingml/2006/wordprocessingDrawing" xmlns:w10="urn:schemas-microsoft-com:office:word" xmlns:w="http://schemas.openxmlformats.org/wordprocessingml/2006/main" xmlns:w14="http://schemas.microsoft.com/office/word/2010/wordml" xmlns:w15="http://schemas.microsoft.com/office/word/2012/wordml" xmlns:w16cid="http://schemas.microsoft.com/office/word/2016/wordml/cid" xmlns:w16se="http://schemas.microsoft.com/office/word/2015/wordml/symex" xmlns:wpg="http://schemas.microsoft.com/office/word/2010/wordprocessingGroup" xmlns:wpi="http://schemas.microsoft.com/office/word/2010/wordprocessingInk" xmlns:wne="http://schemas.microsoft.com/office/word/2006/wordml" xmlns:wps="http://schemas.microsoft.com/office/word/2010/wordprocessingShape" mc:Ignorable="w14 w15 w16se w16cid wp14">
   <w:body>
     <w:p>
       <w:pPr>
@@ -1221,10 +1221,13 @@
             </w:r>
             <w:proofErr w:type="spellStart"/>
             <w:r>
-              <w:t>adflab-adf</w:t>
+              <w:t>adflab-</w:t>
+            </w:r>
+            <w:proofErr w:type="gramStart"/>
+            <w:r>
+              <w:t>adf</w:t>
             </w:r>
             <w:proofErr w:type="spellEnd"/>
-            <w:proofErr w:type="gramStart"/>
             <w:r>
               <w:t>..</w:t>
             </w:r>
@@ -1473,15 +1476,7 @@
               <w:ind w:left="360"/>
             </w:pPr>
             <w:r>
-              <w:t xml:space="preserve">Click the Pipeline Editor </w:t>
-            </w:r>
-            <w:proofErr w:type="gramStart"/>
-            <w:r>
-              <w:t>button</w:t>
-            </w:r>
-            <w:proofErr w:type="gramEnd"/>
-            <w:r>
-              <w:t xml:space="preserve"> and you should see graphical user interface Overview page.</w:t>
+              <w:t>Click the Pipeline Editor button and you should see graphical user interface Overview page.</w:t>
             </w:r>
           </w:p>
         </w:tc>
@@ -4253,11 +4248,11 @@
               <w:spacing w:after="160"/>
             </w:pPr>
             <w:r>
-              <w:t>In the Table dropdown select [Staging]</w:t>
+              <w:t>In the Table dropdown select [Staging</w:t>
             </w:r>
             <w:proofErr w:type="gramStart"/>
             <w:r>
-              <w:t>.[</w:t>
+              <w:t>].[</w:t>
             </w:r>
             <w:proofErr w:type="spellStart"/>
             <w:proofErr w:type="gramEnd"/>
@@ -6452,11 +6447,11 @@
               <w:spacing w:after="160"/>
             </w:pPr>
             <w:r>
-              <w:t>In the Table dropdown select [Staging]</w:t>
+              <w:t>In the Table dropdown select [Staging</w:t>
             </w:r>
             <w:proofErr w:type="gramStart"/>
             <w:r>
-              <w:t>.[</w:t>
+              <w:t>].[</w:t>
             </w:r>
             <w:proofErr w:type="spellStart"/>
             <w:proofErr w:type="gramEnd"/>
@@ -7024,11 +7019,11 @@
               <w:t xml:space="preserve">Click </w:t>
             </w:r>
             <w:r>
-              <w:t>the Publish button to save your Pipeline</w:t>
+              <w:t xml:space="preserve">the Publish button to save your </w:t>
             </w:r>
             <w:proofErr w:type="gramStart"/>
             <w:r>
-              <w:t>.</w:t>
+              <w:t>Pipeline.</w:t>
             </w:r>
             <w:r>
               <w:t>.</w:t>
@@ -8111,8 +8106,6 @@
             <w:r>
               <w:t>Publish button to save your Pipeline.</w:t>
             </w:r>
-            <w:bookmarkStart w:id="12" w:name="_GoBack"/>
-            <w:bookmarkEnd w:id="12"/>
           </w:p>
         </w:tc>
         <w:tc>
@@ -8260,7 +8253,7 @@
       </w:pPr>
     </w:p>
     <w:p>
-      <w:bookmarkStart w:id="13" w:name="_Toc482189158"/>
+      <w:bookmarkStart w:id="12" w:name="_Toc482189158"/>
       <w:r>
         <w:rPr>
           <w:rFonts w:eastAsia="Times New Roman" w:cs="Segoe UI"/>
@@ -8271,9 +8264,12 @@
         </w:rPr>
         <w:t>IMPORTANT: AVOID INCURRING EXTRA CHARGES BY PAUSING YOUR SUBSCRIPTION RESOURCES</w:t>
       </w:r>
+      <w:bookmarkEnd w:id="12"/>
+    </w:p>
+    <w:p>
+      <w:bookmarkStart w:id="13" w:name="_GoBack"/>
       <w:bookmarkEnd w:id="13"/>
     </w:p>
-    <w:p/>
     <w:sectPr>
       <w:headerReference w:type="even" r:id="rId61"/>
       <w:headerReference w:type="default" r:id="rId62"/>
@@ -8291,7 +8287,7 @@
 </file>
 
 <file path=word/endnotes.xml><?xml version="1.0" encoding="utf-8"?>
-<w:endnotes xmlns:wpc="http://schemas.microsoft.com/office/word/2010/wordprocessingCanvas" xmlns:cx="http://schemas.microsoft.com/office/drawing/2014/chartex" xmlns:cx1="http://schemas.microsoft.com/office/drawing/2015/9/8/chartex" xmlns:mc="http://schemas.openxmlformats.org/markup-compatibility/2006" xmlns:o="urn:schemas-microsoft-com:office:office" xmlns:r="http://schemas.openxmlformats.org/officeDocument/2006/relationships" xmlns:m="http://schemas.openxmlformats.org/officeDocument/2006/math" xmlns:v="urn:schemas-microsoft-com:vml" xmlns:wp14="http://schemas.microsoft.com/office/word/2010/wordprocessingDrawing" xmlns:wp="http://schemas.openxmlformats.org/drawingml/2006/wordprocessingDrawing" xmlns:w10="urn:schemas-microsoft-com:office:word" xmlns:w="http://schemas.openxmlformats.org/wordprocessingml/2006/main" xmlns:w14="http://schemas.microsoft.com/office/word/2010/wordml" xmlns:w15="http://schemas.microsoft.com/office/word/2012/wordml" xmlns:w16se="http://schemas.microsoft.com/office/word/2015/wordml/symex" xmlns:wpg="http://schemas.microsoft.com/office/word/2010/wordprocessingGroup" xmlns:wpi="http://schemas.microsoft.com/office/word/2010/wordprocessingInk" xmlns:wne="http://schemas.microsoft.com/office/word/2006/wordml" xmlns:wps="http://schemas.microsoft.com/office/word/2010/wordprocessingShape" mc:Ignorable="w14 w15 w16se wp14">
+<w:endnotes xmlns:wpc="http://schemas.microsoft.com/office/word/2010/wordprocessingCanvas" xmlns:cx="http://schemas.microsoft.com/office/drawing/2014/chartex" xmlns:cx1="http://schemas.microsoft.com/office/drawing/2015/9/8/chartex" xmlns:cx2="http://schemas.microsoft.com/office/drawing/2015/10/21/chartex" xmlns:cx3="http://schemas.microsoft.com/office/drawing/2016/5/9/chartex" xmlns:cx4="http://schemas.microsoft.com/office/drawing/2016/5/10/chartex" xmlns:cx5="http://schemas.microsoft.com/office/drawing/2016/5/11/chartex" xmlns:cx6="http://schemas.microsoft.com/office/drawing/2016/5/12/chartex" xmlns:cx7="http://schemas.microsoft.com/office/drawing/2016/5/13/chartex" xmlns:cx8="http://schemas.microsoft.com/office/drawing/2016/5/14/chartex" xmlns:mc="http://schemas.openxmlformats.org/markup-compatibility/2006" xmlns:aink="http://schemas.microsoft.com/office/drawing/2016/ink" xmlns:am3d="http://schemas.microsoft.com/office/drawing/2017/model3d" xmlns:o="urn:schemas-microsoft-com:office:office" xmlns:r="http://schemas.openxmlformats.org/officeDocument/2006/relationships" xmlns:m="http://schemas.openxmlformats.org/officeDocument/2006/math" xmlns:v="urn:schemas-microsoft-com:vml" xmlns:wp14="http://schemas.microsoft.com/office/word/2010/wordprocessingDrawing" xmlns:wp="http://schemas.openxmlformats.org/drawingml/2006/wordprocessingDrawing" xmlns:w10="urn:schemas-microsoft-com:office:word" xmlns:w="http://schemas.openxmlformats.org/wordprocessingml/2006/main" xmlns:w14="http://schemas.microsoft.com/office/word/2010/wordml" xmlns:w15="http://schemas.microsoft.com/office/word/2012/wordml" xmlns:w16cid="http://schemas.microsoft.com/office/word/2016/wordml/cid" xmlns:w16se="http://schemas.microsoft.com/office/word/2015/wordml/symex" xmlns:wpg="http://schemas.microsoft.com/office/word/2010/wordprocessingGroup" xmlns:wpi="http://schemas.microsoft.com/office/word/2010/wordprocessingInk" xmlns:wne="http://schemas.microsoft.com/office/word/2006/wordml" xmlns:wps="http://schemas.microsoft.com/office/word/2010/wordprocessingShape" mc:Ignorable="w14 w15 w16se w16cid wp14">
   <w:endnote w:type="separator" w:id="-1">
     <w:p>
       <w:pPr>
@@ -8323,7 +8319,7 @@
 </file>
 
 <file path=word/footer1.xml><?xml version="1.0" encoding="utf-8"?>
-<w:ftr xmlns:wpc="http://schemas.microsoft.com/office/word/2010/wordprocessingCanvas" xmlns:cx="http://schemas.microsoft.com/office/drawing/2014/chartex" xmlns:cx1="http://schemas.microsoft.com/office/drawing/2015/9/8/chartex" xmlns:mc="http://schemas.openxmlformats.org/markup-compatibility/2006" xmlns:o="urn:schemas-microsoft-com:office:office" xmlns:r="http://schemas.openxmlformats.org/officeDocument/2006/relationships" xmlns:m="http://schemas.openxmlformats.org/officeDocument/2006/math" xmlns:v="urn:schemas-microsoft-com:vml" xmlns:wp14="http://schemas.microsoft.com/office/word/2010/wordprocessingDrawing" xmlns:wp="http://schemas.openxmlformats.org/drawingml/2006/wordprocessingDrawing" xmlns:w10="urn:schemas-microsoft-com:office:word" xmlns:w="http://schemas.openxmlformats.org/wordprocessingml/2006/main" xmlns:w14="http://schemas.microsoft.com/office/word/2010/wordml" xmlns:w15="http://schemas.microsoft.com/office/word/2012/wordml" xmlns:w16se="http://schemas.microsoft.com/office/word/2015/wordml/symex" xmlns:wpg="http://schemas.microsoft.com/office/word/2010/wordprocessingGroup" xmlns:wpi="http://schemas.microsoft.com/office/word/2010/wordprocessingInk" xmlns:wne="http://schemas.microsoft.com/office/word/2006/wordml" xmlns:wps="http://schemas.microsoft.com/office/word/2010/wordprocessingShape" mc:Ignorable="w14 w15 w16se wp14">
+<w:ftr xmlns:wpc="http://schemas.microsoft.com/office/word/2010/wordprocessingCanvas" xmlns:cx="http://schemas.microsoft.com/office/drawing/2014/chartex" xmlns:cx1="http://schemas.microsoft.com/office/drawing/2015/9/8/chartex" xmlns:cx2="http://schemas.microsoft.com/office/drawing/2015/10/21/chartex" xmlns:cx3="http://schemas.microsoft.com/office/drawing/2016/5/9/chartex" xmlns:cx4="http://schemas.microsoft.com/office/drawing/2016/5/10/chartex" xmlns:cx5="http://schemas.microsoft.com/office/drawing/2016/5/11/chartex" xmlns:cx6="http://schemas.microsoft.com/office/drawing/2016/5/12/chartex" xmlns:cx7="http://schemas.microsoft.com/office/drawing/2016/5/13/chartex" xmlns:cx8="http://schemas.microsoft.com/office/drawing/2016/5/14/chartex" xmlns:mc="http://schemas.openxmlformats.org/markup-compatibility/2006" xmlns:aink="http://schemas.microsoft.com/office/drawing/2016/ink" xmlns:am3d="http://schemas.microsoft.com/office/drawing/2017/model3d" xmlns:o="urn:schemas-microsoft-com:office:office" xmlns:r="http://schemas.openxmlformats.org/officeDocument/2006/relationships" xmlns:m="http://schemas.openxmlformats.org/officeDocument/2006/math" xmlns:v="urn:schemas-microsoft-com:vml" xmlns:wp14="http://schemas.microsoft.com/office/word/2010/wordprocessingDrawing" xmlns:wp="http://schemas.openxmlformats.org/drawingml/2006/wordprocessingDrawing" xmlns:w10="urn:schemas-microsoft-com:office:word" xmlns:w="http://schemas.openxmlformats.org/wordprocessingml/2006/main" xmlns:w14="http://schemas.microsoft.com/office/word/2010/wordml" xmlns:w15="http://schemas.microsoft.com/office/word/2012/wordml" xmlns:w16cid="http://schemas.microsoft.com/office/word/2016/wordml/cid" xmlns:w16se="http://schemas.microsoft.com/office/word/2015/wordml/symex" xmlns:wpg="http://schemas.microsoft.com/office/word/2010/wordprocessingGroup" xmlns:wpi="http://schemas.microsoft.com/office/word/2010/wordprocessingInk" xmlns:wne="http://schemas.microsoft.com/office/word/2006/wordml" xmlns:wps="http://schemas.microsoft.com/office/word/2010/wordprocessingShape" mc:Ignorable="w14 w15 w16se w16cid wp14">
   <w:p>
     <w:pPr>
       <w:pStyle w:val="Footer"/>
@@ -8333,197 +8329,17 @@
 </file>
 
 <file path=word/footer2.xml><?xml version="1.0" encoding="utf-8"?>
-<w:ftr xmlns:wpc="http://schemas.microsoft.com/office/word/2010/wordprocessingCanvas" xmlns:cx="http://schemas.microsoft.com/office/drawing/2014/chartex" xmlns:cx1="http://schemas.microsoft.com/office/drawing/2015/9/8/chartex" xmlns:mc="http://schemas.openxmlformats.org/markup-compatibility/2006" xmlns:o="urn:schemas-microsoft-com:office:office" xmlns:r="http://schemas.openxmlformats.org/officeDocument/2006/relationships" xmlns:m="http://schemas.openxmlformats.org/officeDocument/2006/math" xmlns:v="urn:schemas-microsoft-com:vml" xmlns:wp14="http://schemas.microsoft.com/office/word/2010/wordprocessingDrawing" xmlns:wp="http://schemas.openxmlformats.org/drawingml/2006/wordprocessingDrawing" xmlns:w10="urn:schemas-microsoft-com:office:word" xmlns:w="http://schemas.openxmlformats.org/wordprocessingml/2006/main" xmlns:w14="http://schemas.microsoft.com/office/word/2010/wordml" xmlns:w15="http://schemas.microsoft.com/office/word/2012/wordml" xmlns:w16se="http://schemas.microsoft.com/office/word/2015/wordml/symex" xmlns:wpg="http://schemas.microsoft.com/office/word/2010/wordprocessingGroup" xmlns:wpi="http://schemas.microsoft.com/office/word/2010/wordprocessingInk" xmlns:wne="http://schemas.microsoft.com/office/word/2006/wordml" xmlns:wps="http://schemas.microsoft.com/office/word/2010/wordprocessingShape" mc:Ignorable="w14 w15 w16se wp14">
+<w:ftr xmlns:wpc="http://schemas.microsoft.com/office/word/2010/wordprocessingCanvas" xmlns:cx="http://schemas.microsoft.com/office/drawing/2014/chartex" xmlns:cx1="http://schemas.microsoft.com/office/drawing/2015/9/8/chartex" xmlns:cx2="http://schemas.microsoft.com/office/drawing/2015/10/21/chartex" xmlns:cx3="http://schemas.microsoft.com/office/drawing/2016/5/9/chartex" xmlns:cx4="http://schemas.microsoft.com/office/drawing/2016/5/10/chartex" xmlns:cx5="http://schemas.microsoft.com/office/drawing/2016/5/11/chartex" xmlns:cx6="http://schemas.microsoft.com/office/drawing/2016/5/12/chartex" xmlns:cx7="http://schemas.microsoft.com/office/drawing/2016/5/13/chartex" xmlns:cx8="http://schemas.microsoft.com/office/drawing/2016/5/14/chartex" xmlns:mc="http://schemas.openxmlformats.org/markup-compatibility/2006" xmlns:aink="http://schemas.microsoft.com/office/drawing/2016/ink" xmlns:am3d="http://schemas.microsoft.com/office/drawing/2017/model3d" xmlns:o="urn:schemas-microsoft-com:office:office" xmlns:r="http://schemas.openxmlformats.org/officeDocument/2006/relationships" xmlns:m="http://schemas.openxmlformats.org/officeDocument/2006/math" xmlns:v="urn:schemas-microsoft-com:vml" xmlns:wp14="http://schemas.microsoft.com/office/word/2010/wordprocessingDrawing" xmlns:wp="http://schemas.openxmlformats.org/drawingml/2006/wordprocessingDrawing" xmlns:w10="urn:schemas-microsoft-com:office:word" xmlns:w="http://schemas.openxmlformats.org/wordprocessingml/2006/main" xmlns:w14="http://schemas.microsoft.com/office/word/2010/wordml" xmlns:w15="http://schemas.microsoft.com/office/word/2012/wordml" xmlns:w16cid="http://schemas.microsoft.com/office/word/2016/wordml/cid" xmlns:w16se="http://schemas.microsoft.com/office/word/2015/wordml/symex" xmlns:wpg="http://schemas.microsoft.com/office/word/2010/wordprocessingGroup" xmlns:wpi="http://schemas.microsoft.com/office/word/2010/wordprocessingInk" xmlns:wne="http://schemas.microsoft.com/office/word/2006/wordml" xmlns:wps="http://schemas.microsoft.com/office/word/2010/wordprocessingShape" mc:Ignorable="w14 w15 w16se w16cid wp14">
   <w:p>
     <w:pPr>
       <w:pStyle w:val="Footer"/>
-      <w:tabs>
-        <w:tab w:val="clear" w:pos="4320"/>
-        <w:tab w:val="clear" w:pos="8640"/>
-        <w:tab w:val="center" w:pos="7371"/>
-        <w:tab w:val="right" w:pos="14175"/>
-      </w:tabs>
-      <w:rPr>
-        <w:color w:val="7F7F7F" w:themeColor="text1" w:themeTint="80"/>
-        <w:sz w:val="18"/>
-        <w:szCs w:val="18"/>
-      </w:rPr>
     </w:pPr>
-    <w:sdt>
-      <w:sdtPr>
-        <w:rPr>
-          <w:rFonts w:ascii="Segoe UI" w:hAnsi="Segoe UI" w:cs="Segoe UI"/>
-          <w:color w:val="7F7F7F" w:themeColor="text1" w:themeTint="80"/>
-          <w:sz w:val="18"/>
-          <w:szCs w:val="18"/>
-        </w:rPr>
-        <w:id w:val="796507181"/>
-        <w:docPartObj>
-          <w:docPartGallery w:val="Page Numbers (Bottom of Page)"/>
-          <w:docPartUnique/>
-        </w:docPartObj>
-      </w:sdtPr>
-      <w:sdtEndPr>
-        <w:rPr>
-          <w:rFonts w:ascii="Times New Roman" w:hAnsi="Times New Roman" w:cs="Times New Roman"/>
-        </w:rPr>
-      </w:sdtEndPr>
-      <w:sdtContent>
-        <w:sdt>
-          <w:sdtPr>
-            <w:rPr>
-              <w:rFonts w:ascii="Segoe UI" w:hAnsi="Segoe UI" w:cs="Segoe UI"/>
-              <w:color w:val="7F7F7F" w:themeColor="text1" w:themeTint="80"/>
-              <w:sz w:val="18"/>
-              <w:szCs w:val="18"/>
-            </w:rPr>
-            <w:id w:val="796507182"/>
-            <w:docPartObj>
-              <w:docPartGallery w:val="Page Numbers (Top of Page)"/>
-              <w:docPartUnique/>
-            </w:docPartObj>
-          </w:sdtPr>
-          <w:sdtEndPr/>
-          <w:sdtContent>
-            <w:r>
-              <w:rPr>
-                <w:rFonts w:ascii="Segoe UI" w:hAnsi="Segoe UI" w:cs="Segoe UI"/>
-                <w:color w:val="7F7F7F" w:themeColor="text1" w:themeTint="80"/>
-                <w:sz w:val="18"/>
-                <w:szCs w:val="18"/>
-              </w:rPr>
-              <w:t>February 2017</w:t>
-            </w:r>
-          </w:sdtContent>
-        </w:sdt>
-      </w:sdtContent>
-    </w:sdt>
-    <w:r>
-      <w:rPr>
-        <w:rFonts w:ascii="Segoe UI" w:hAnsi="Segoe UI" w:cs="Segoe UI"/>
-        <w:color w:val="7F7F7F" w:themeColor="text1" w:themeTint="80"/>
-        <w:sz w:val="18"/>
-        <w:szCs w:val="18"/>
-      </w:rPr>
-      <w:tab/>
-    </w:r>
-    <w:r>
-      <w:rPr>
-        <w:rFonts w:ascii="Segoe UI" w:hAnsi="Segoe UI" w:cs="Segoe UI"/>
-        <w:color w:val="7F7F7F" w:themeColor="text1" w:themeTint="80"/>
-        <w:sz w:val="18"/>
-        <w:szCs w:val="18"/>
-      </w:rPr>
-      <w:tab/>
-      <w:t xml:space="preserve">Page </w:t>
-    </w:r>
-    <w:r>
-      <w:rPr>
-        <w:rFonts w:ascii="Segoe UI" w:hAnsi="Segoe UI" w:cs="Segoe UI"/>
-        <w:color w:val="7F7F7F" w:themeColor="text1" w:themeTint="80"/>
-        <w:sz w:val="18"/>
-        <w:szCs w:val="18"/>
-      </w:rPr>
-      <w:fldChar w:fldCharType="begin"/>
-    </w:r>
-    <w:r>
-      <w:rPr>
-        <w:rFonts w:ascii="Segoe UI" w:hAnsi="Segoe UI" w:cs="Segoe UI"/>
-        <w:color w:val="7F7F7F" w:themeColor="text1" w:themeTint="80"/>
-        <w:sz w:val="18"/>
-        <w:szCs w:val="18"/>
-      </w:rPr>
-      <w:instrText xml:space="preserve"> PAGE </w:instrText>
-    </w:r>
-    <w:r>
-      <w:rPr>
-        <w:rFonts w:ascii="Segoe UI" w:hAnsi="Segoe UI" w:cs="Segoe UI"/>
-        <w:color w:val="7F7F7F" w:themeColor="text1" w:themeTint="80"/>
-        <w:sz w:val="18"/>
-        <w:szCs w:val="18"/>
-      </w:rPr>
-      <w:fldChar w:fldCharType="separate"/>
-    </w:r>
-    <w:r>
-      <w:rPr>
-        <w:rFonts w:ascii="Segoe UI" w:hAnsi="Segoe UI" w:cs="Segoe UI"/>
-        <w:noProof/>
-        <w:color w:val="7F7F7F" w:themeColor="text1" w:themeTint="80"/>
-        <w:sz w:val="18"/>
-        <w:szCs w:val="18"/>
-      </w:rPr>
-      <w:t>31</w:t>
-    </w:r>
-    <w:r>
-      <w:rPr>
-        <w:rFonts w:ascii="Segoe UI" w:hAnsi="Segoe UI" w:cs="Segoe UI"/>
-        <w:color w:val="7F7F7F" w:themeColor="text1" w:themeTint="80"/>
-        <w:sz w:val="18"/>
-        <w:szCs w:val="18"/>
-      </w:rPr>
-      <w:fldChar w:fldCharType="end"/>
-    </w:r>
-    <w:r>
-      <w:rPr>
-        <w:rFonts w:ascii="Segoe UI" w:hAnsi="Segoe UI" w:cs="Segoe UI"/>
-        <w:color w:val="7F7F7F" w:themeColor="text1" w:themeTint="80"/>
-        <w:sz w:val="18"/>
-        <w:szCs w:val="18"/>
-      </w:rPr>
-      <w:t xml:space="preserve"> of </w:t>
-    </w:r>
-    <w:r>
-      <w:rPr>
-        <w:rFonts w:ascii="Segoe UI" w:hAnsi="Segoe UI" w:cs="Segoe UI"/>
-        <w:color w:val="7F7F7F" w:themeColor="text1" w:themeTint="80"/>
-        <w:sz w:val="18"/>
-        <w:szCs w:val="18"/>
-      </w:rPr>
-      <w:fldChar w:fldCharType="begin"/>
-    </w:r>
-    <w:r>
-      <w:rPr>
-        <w:rFonts w:ascii="Segoe UI" w:hAnsi="Segoe UI" w:cs="Segoe UI"/>
-        <w:color w:val="7F7F7F" w:themeColor="text1" w:themeTint="80"/>
-        <w:sz w:val="18"/>
-        <w:szCs w:val="18"/>
-      </w:rPr>
-      <w:instrText xml:space="preserve"> NUMPAGES  </w:instrText>
-    </w:r>
-    <w:r>
-      <w:rPr>
-        <w:rFonts w:ascii="Segoe UI" w:hAnsi="Segoe UI" w:cs="Segoe UI"/>
-        <w:color w:val="7F7F7F" w:themeColor="text1" w:themeTint="80"/>
-        <w:sz w:val="18"/>
-        <w:szCs w:val="18"/>
-      </w:rPr>
-      <w:fldChar w:fldCharType="separate"/>
-    </w:r>
-    <w:r>
-      <w:rPr>
-        <w:rFonts w:ascii="Segoe UI" w:hAnsi="Segoe UI" w:cs="Segoe UI"/>
-        <w:noProof/>
-        <w:color w:val="7F7F7F" w:themeColor="text1" w:themeTint="80"/>
-        <w:sz w:val="18"/>
-        <w:szCs w:val="18"/>
-      </w:rPr>
-      <w:t>31</w:t>
-    </w:r>
-    <w:r>
-      <w:rPr>
-        <w:rFonts w:ascii="Segoe UI" w:hAnsi="Segoe UI" w:cs="Segoe UI"/>
-        <w:color w:val="7F7F7F" w:themeColor="text1" w:themeTint="80"/>
-        <w:sz w:val="18"/>
-        <w:szCs w:val="18"/>
-      </w:rPr>
-      <w:fldChar w:fldCharType="end"/>
-    </w:r>
   </w:p>
 </w:ftr>
 </file>
 
 <file path=word/footer3.xml><?xml version="1.0" encoding="utf-8"?>
-<w:ftr xmlns:wpc="http://schemas.microsoft.com/office/word/2010/wordprocessingCanvas" xmlns:cx="http://schemas.microsoft.com/office/drawing/2014/chartex" xmlns:cx1="http://schemas.microsoft.com/office/drawing/2015/9/8/chartex" xmlns:mc="http://schemas.openxmlformats.org/markup-compatibility/2006" xmlns:o="urn:schemas-microsoft-com:office:office" xmlns:r="http://schemas.openxmlformats.org/officeDocument/2006/relationships" xmlns:m="http://schemas.openxmlformats.org/officeDocument/2006/math" xmlns:v="urn:schemas-microsoft-com:vml" xmlns:wp14="http://schemas.microsoft.com/office/word/2010/wordprocessingDrawing" xmlns:wp="http://schemas.openxmlformats.org/drawingml/2006/wordprocessingDrawing" xmlns:w10="urn:schemas-microsoft-com:office:word" xmlns:w="http://schemas.openxmlformats.org/wordprocessingml/2006/main" xmlns:w14="http://schemas.microsoft.com/office/word/2010/wordml" xmlns:w15="http://schemas.microsoft.com/office/word/2012/wordml" xmlns:w16se="http://schemas.microsoft.com/office/word/2015/wordml/symex" xmlns:wpg="http://schemas.microsoft.com/office/word/2010/wordprocessingGroup" xmlns:wpi="http://schemas.microsoft.com/office/word/2010/wordprocessingInk" xmlns:wne="http://schemas.microsoft.com/office/word/2006/wordml" xmlns:wps="http://schemas.microsoft.com/office/word/2010/wordprocessingShape" mc:Ignorable="w14 w15 w16se wp14">
+<w:ftr xmlns:wpc="http://schemas.microsoft.com/office/word/2010/wordprocessingCanvas" xmlns:cx="http://schemas.microsoft.com/office/drawing/2014/chartex" xmlns:cx1="http://schemas.microsoft.com/office/drawing/2015/9/8/chartex" xmlns:cx2="http://schemas.microsoft.com/office/drawing/2015/10/21/chartex" xmlns:cx3="http://schemas.microsoft.com/office/drawing/2016/5/9/chartex" xmlns:cx4="http://schemas.microsoft.com/office/drawing/2016/5/10/chartex" xmlns:cx5="http://schemas.microsoft.com/office/drawing/2016/5/11/chartex" xmlns:cx6="http://schemas.microsoft.com/office/drawing/2016/5/12/chartex" xmlns:cx7="http://schemas.microsoft.com/office/drawing/2016/5/13/chartex" xmlns:cx8="http://schemas.microsoft.com/office/drawing/2016/5/14/chartex" xmlns:mc="http://schemas.openxmlformats.org/markup-compatibility/2006" xmlns:aink="http://schemas.microsoft.com/office/drawing/2016/ink" xmlns:am3d="http://schemas.microsoft.com/office/drawing/2017/model3d" xmlns:o="urn:schemas-microsoft-com:office:office" xmlns:r="http://schemas.openxmlformats.org/officeDocument/2006/relationships" xmlns:m="http://schemas.openxmlformats.org/officeDocument/2006/math" xmlns:v="urn:schemas-microsoft-com:vml" xmlns:wp14="http://schemas.microsoft.com/office/word/2010/wordprocessingDrawing" xmlns:wp="http://schemas.openxmlformats.org/drawingml/2006/wordprocessingDrawing" xmlns:w10="urn:schemas-microsoft-com:office:word" xmlns:w="http://schemas.openxmlformats.org/wordprocessingml/2006/main" xmlns:w14="http://schemas.microsoft.com/office/word/2010/wordml" xmlns:w15="http://schemas.microsoft.com/office/word/2012/wordml" xmlns:w16cid="http://schemas.microsoft.com/office/word/2016/wordml/cid" xmlns:w16se="http://schemas.microsoft.com/office/word/2015/wordml/symex" xmlns:wpg="http://schemas.microsoft.com/office/word/2010/wordprocessingGroup" xmlns:wpi="http://schemas.microsoft.com/office/word/2010/wordprocessingInk" xmlns:wne="http://schemas.microsoft.com/office/word/2006/wordml" xmlns:wps="http://schemas.microsoft.com/office/word/2010/wordprocessingShape" mc:Ignorable="w14 w15 w16se w16cid wp14">
   <w:p>
     <w:pPr>
       <w:pStyle w:val="Footer"/>
@@ -8533,7 +8349,7 @@
 </file>
 
 <file path=word/footnotes.xml><?xml version="1.0" encoding="utf-8"?>
-<w:footnotes xmlns:wpc="http://schemas.microsoft.com/office/word/2010/wordprocessingCanvas" xmlns:cx="http://schemas.microsoft.com/office/drawing/2014/chartex" xmlns:cx1="http://schemas.microsoft.com/office/drawing/2015/9/8/chartex" xmlns:mc="http://schemas.openxmlformats.org/markup-compatibility/2006" xmlns:o="urn:schemas-microsoft-com:office:office" xmlns:r="http://schemas.openxmlformats.org/officeDocument/2006/relationships" xmlns:m="http://schemas.openxmlformats.org/officeDocument/2006/math" xmlns:v="urn:schemas-microsoft-com:vml" xmlns:wp14="http://schemas.microsoft.com/office/word/2010/wordprocessingDrawing" xmlns:wp="http://schemas.openxmlformats.org/drawingml/2006/wordprocessingDrawing" xmlns:w10="urn:schemas-microsoft-com:office:word" xmlns:w="http://schemas.openxmlformats.org/wordprocessingml/2006/main" xmlns:w14="http://schemas.microsoft.com/office/word/2010/wordml" xmlns:w15="http://schemas.microsoft.com/office/word/2012/wordml" xmlns:w16se="http://schemas.microsoft.com/office/word/2015/wordml/symex" xmlns:wpg="http://schemas.microsoft.com/office/word/2010/wordprocessingGroup" xmlns:wpi="http://schemas.microsoft.com/office/word/2010/wordprocessingInk" xmlns:wne="http://schemas.microsoft.com/office/word/2006/wordml" xmlns:wps="http://schemas.microsoft.com/office/word/2010/wordprocessingShape" mc:Ignorable="w14 w15 w16se wp14">
+<w:footnotes xmlns:wpc="http://schemas.microsoft.com/office/word/2010/wordprocessingCanvas" xmlns:cx="http://schemas.microsoft.com/office/drawing/2014/chartex" xmlns:cx1="http://schemas.microsoft.com/office/drawing/2015/9/8/chartex" xmlns:cx2="http://schemas.microsoft.com/office/drawing/2015/10/21/chartex" xmlns:cx3="http://schemas.microsoft.com/office/drawing/2016/5/9/chartex" xmlns:cx4="http://schemas.microsoft.com/office/drawing/2016/5/10/chartex" xmlns:cx5="http://schemas.microsoft.com/office/drawing/2016/5/11/chartex" xmlns:cx6="http://schemas.microsoft.com/office/drawing/2016/5/12/chartex" xmlns:cx7="http://schemas.microsoft.com/office/drawing/2016/5/13/chartex" xmlns:cx8="http://schemas.microsoft.com/office/drawing/2016/5/14/chartex" xmlns:mc="http://schemas.openxmlformats.org/markup-compatibility/2006" xmlns:aink="http://schemas.microsoft.com/office/drawing/2016/ink" xmlns:am3d="http://schemas.microsoft.com/office/drawing/2017/model3d" xmlns:o="urn:schemas-microsoft-com:office:office" xmlns:r="http://schemas.openxmlformats.org/officeDocument/2006/relationships" xmlns:m="http://schemas.openxmlformats.org/officeDocument/2006/math" xmlns:v="urn:schemas-microsoft-com:vml" xmlns:wp14="http://schemas.microsoft.com/office/word/2010/wordprocessingDrawing" xmlns:wp="http://schemas.openxmlformats.org/drawingml/2006/wordprocessingDrawing" xmlns:w10="urn:schemas-microsoft-com:office:word" xmlns:w="http://schemas.openxmlformats.org/wordprocessingml/2006/main" xmlns:w14="http://schemas.microsoft.com/office/word/2010/wordml" xmlns:w15="http://schemas.microsoft.com/office/word/2012/wordml" xmlns:w16cid="http://schemas.microsoft.com/office/word/2016/wordml/cid" xmlns:w16se="http://schemas.microsoft.com/office/word/2015/wordml/symex" xmlns:wpg="http://schemas.microsoft.com/office/word/2010/wordprocessingGroup" xmlns:wpi="http://schemas.microsoft.com/office/word/2010/wordprocessingInk" xmlns:wne="http://schemas.microsoft.com/office/word/2006/wordml" xmlns:wps="http://schemas.microsoft.com/office/word/2010/wordprocessingShape" mc:Ignorable="w14 w15 w16se w16cid wp14">
   <w:footnote w:type="separator" w:id="-1">
     <w:p>
       <w:pPr>
@@ -8565,7 +8381,7 @@
 </file>
 
 <file path=word/header1.xml><?xml version="1.0" encoding="utf-8"?>
-<w:hdr xmlns:wpc="http://schemas.microsoft.com/office/word/2010/wordprocessingCanvas" xmlns:cx="http://schemas.microsoft.com/office/drawing/2014/chartex" xmlns:cx1="http://schemas.microsoft.com/office/drawing/2015/9/8/chartex" xmlns:mc="http://schemas.openxmlformats.org/markup-compatibility/2006" xmlns:o="urn:schemas-microsoft-com:office:office" xmlns:r="http://schemas.openxmlformats.org/officeDocument/2006/relationships" xmlns:m="http://schemas.openxmlformats.org/officeDocument/2006/math" xmlns:v="urn:schemas-microsoft-com:vml" xmlns:wp14="http://schemas.microsoft.com/office/word/2010/wordprocessingDrawing" xmlns:wp="http://schemas.openxmlformats.org/drawingml/2006/wordprocessingDrawing" xmlns:w10="urn:schemas-microsoft-com:office:word" xmlns:w="http://schemas.openxmlformats.org/wordprocessingml/2006/main" xmlns:w14="http://schemas.microsoft.com/office/word/2010/wordml" xmlns:w15="http://schemas.microsoft.com/office/word/2012/wordml" xmlns:w16se="http://schemas.microsoft.com/office/word/2015/wordml/symex" xmlns:wpg="http://schemas.microsoft.com/office/word/2010/wordprocessingGroup" xmlns:wpi="http://schemas.microsoft.com/office/word/2010/wordprocessingInk" xmlns:wne="http://schemas.microsoft.com/office/word/2006/wordml" xmlns:wps="http://schemas.microsoft.com/office/word/2010/wordprocessingShape" mc:Ignorable="w14 w15 w16se wp14">
+<w:hdr xmlns:wpc="http://schemas.microsoft.com/office/word/2010/wordprocessingCanvas" xmlns:cx="http://schemas.microsoft.com/office/drawing/2014/chartex" xmlns:cx1="http://schemas.microsoft.com/office/drawing/2015/9/8/chartex" xmlns:cx2="http://schemas.microsoft.com/office/drawing/2015/10/21/chartex" xmlns:cx3="http://schemas.microsoft.com/office/drawing/2016/5/9/chartex" xmlns:cx4="http://schemas.microsoft.com/office/drawing/2016/5/10/chartex" xmlns:cx5="http://schemas.microsoft.com/office/drawing/2016/5/11/chartex" xmlns:cx6="http://schemas.microsoft.com/office/drawing/2016/5/12/chartex" xmlns:cx7="http://schemas.microsoft.com/office/drawing/2016/5/13/chartex" xmlns:cx8="http://schemas.microsoft.com/office/drawing/2016/5/14/chartex" xmlns:mc="http://schemas.openxmlformats.org/markup-compatibility/2006" xmlns:aink="http://schemas.microsoft.com/office/drawing/2016/ink" xmlns:am3d="http://schemas.microsoft.com/office/drawing/2017/model3d" xmlns:o="urn:schemas-microsoft-com:office:office" xmlns:r="http://schemas.openxmlformats.org/officeDocument/2006/relationships" xmlns:m="http://schemas.openxmlformats.org/officeDocument/2006/math" xmlns:v="urn:schemas-microsoft-com:vml" xmlns:wp14="http://schemas.microsoft.com/office/word/2010/wordprocessingDrawing" xmlns:wp="http://schemas.openxmlformats.org/drawingml/2006/wordprocessingDrawing" xmlns:w10="urn:schemas-microsoft-com:office:word" xmlns:w="http://schemas.openxmlformats.org/wordprocessingml/2006/main" xmlns:w14="http://schemas.microsoft.com/office/word/2010/wordml" xmlns:w15="http://schemas.microsoft.com/office/word/2012/wordml" xmlns:w16cid="http://schemas.microsoft.com/office/word/2016/wordml/cid" xmlns:w16se="http://schemas.microsoft.com/office/word/2015/wordml/symex" xmlns:wpg="http://schemas.microsoft.com/office/word/2010/wordprocessingGroup" xmlns:wpi="http://schemas.microsoft.com/office/word/2010/wordprocessingInk" xmlns:wne="http://schemas.microsoft.com/office/word/2006/wordml" xmlns:wps="http://schemas.microsoft.com/office/word/2010/wordprocessingShape" mc:Ignorable="w14 w15 w16se w16cid wp14">
   <w:p>
     <w:pPr>
       <w:pStyle w:val="Header"/>
@@ -8575,7 +8391,7 @@
 </file>
 
 <file path=word/header2.xml><?xml version="1.0" encoding="utf-8"?>
-<w:hdr xmlns:wpc="http://schemas.microsoft.com/office/word/2010/wordprocessingCanvas" xmlns:cx="http://schemas.microsoft.com/office/drawing/2014/chartex" xmlns:cx1="http://schemas.microsoft.com/office/drawing/2015/9/8/chartex" xmlns:mc="http://schemas.openxmlformats.org/markup-compatibility/2006" xmlns:o="urn:schemas-microsoft-com:office:office" xmlns:r="http://schemas.openxmlformats.org/officeDocument/2006/relationships" xmlns:m="http://schemas.openxmlformats.org/officeDocument/2006/math" xmlns:v="urn:schemas-microsoft-com:vml" xmlns:wp14="http://schemas.microsoft.com/office/word/2010/wordprocessingDrawing" xmlns:wp="http://schemas.openxmlformats.org/drawingml/2006/wordprocessingDrawing" xmlns:w10="urn:schemas-microsoft-com:office:word" xmlns:w="http://schemas.openxmlformats.org/wordprocessingml/2006/main" xmlns:w14="http://schemas.microsoft.com/office/word/2010/wordml" xmlns:w15="http://schemas.microsoft.com/office/word/2012/wordml" xmlns:w16se="http://schemas.microsoft.com/office/word/2015/wordml/symex" xmlns:wpg="http://schemas.microsoft.com/office/word/2010/wordprocessingGroup" xmlns:wpi="http://schemas.microsoft.com/office/word/2010/wordprocessingInk" xmlns:wne="http://schemas.microsoft.com/office/word/2006/wordml" xmlns:wps="http://schemas.microsoft.com/office/word/2010/wordprocessingShape" mc:Ignorable="w14 w15 w16se wp14">
+<w:hdr xmlns:wpc="http://schemas.microsoft.com/office/word/2010/wordprocessingCanvas" xmlns:cx="http://schemas.microsoft.com/office/drawing/2014/chartex" xmlns:cx1="http://schemas.microsoft.com/office/drawing/2015/9/8/chartex" xmlns:cx2="http://schemas.microsoft.com/office/drawing/2015/10/21/chartex" xmlns:cx3="http://schemas.microsoft.com/office/drawing/2016/5/9/chartex" xmlns:cx4="http://schemas.microsoft.com/office/drawing/2016/5/10/chartex" xmlns:cx5="http://schemas.microsoft.com/office/drawing/2016/5/11/chartex" xmlns:cx6="http://schemas.microsoft.com/office/drawing/2016/5/12/chartex" xmlns:cx7="http://schemas.microsoft.com/office/drawing/2016/5/13/chartex" xmlns:cx8="http://schemas.microsoft.com/office/drawing/2016/5/14/chartex" xmlns:mc="http://schemas.openxmlformats.org/markup-compatibility/2006" xmlns:aink="http://schemas.microsoft.com/office/drawing/2016/ink" xmlns:am3d="http://schemas.microsoft.com/office/drawing/2017/model3d" xmlns:o="urn:schemas-microsoft-com:office:office" xmlns:r="http://schemas.openxmlformats.org/officeDocument/2006/relationships" xmlns:m="http://schemas.openxmlformats.org/officeDocument/2006/math" xmlns:v="urn:schemas-microsoft-com:vml" xmlns:wp14="http://schemas.microsoft.com/office/word/2010/wordprocessingDrawing" xmlns:wp="http://schemas.openxmlformats.org/drawingml/2006/wordprocessingDrawing" xmlns:w10="urn:schemas-microsoft-com:office:word" xmlns:w="http://schemas.openxmlformats.org/wordprocessingml/2006/main" xmlns:w14="http://schemas.microsoft.com/office/word/2010/wordml" xmlns:w15="http://schemas.microsoft.com/office/word/2012/wordml" xmlns:w16cid="http://schemas.microsoft.com/office/word/2016/wordml/cid" xmlns:w16se="http://schemas.microsoft.com/office/word/2015/wordml/symex" xmlns:wpg="http://schemas.microsoft.com/office/word/2010/wordprocessingGroup" xmlns:wpi="http://schemas.microsoft.com/office/word/2010/wordprocessingInk" xmlns:wne="http://schemas.microsoft.com/office/word/2006/wordml" xmlns:wps="http://schemas.microsoft.com/office/word/2010/wordprocessingShape" mc:Ignorable="w14 w15 w16se w16cid wp14">
   <w:p>
     <w:pPr>
       <w:pStyle w:val="Header"/>
@@ -8652,7 +8468,7 @@
             </wp:anchor>
           </w:drawing>
         </mc:Choice>
-        <mc:Fallback xmlns:w16cid="http://schemas.microsoft.com/office/word/2016/wordml/cid" xmlns:am3d="http://schemas.microsoft.com/office/drawing/2017/model3d" xmlns:aink="http://schemas.microsoft.com/office/drawing/2016/ink" xmlns:cx8="http://schemas.microsoft.com/office/drawing/2016/5/14/chartex" xmlns:cx7="http://schemas.microsoft.com/office/drawing/2016/5/13/chartex" xmlns:cx6="http://schemas.microsoft.com/office/drawing/2016/5/12/chartex" xmlns:cx5="http://schemas.microsoft.com/office/drawing/2016/5/11/chartex" xmlns:cx4="http://schemas.microsoft.com/office/drawing/2016/5/10/chartex" xmlns:cx3="http://schemas.microsoft.com/office/drawing/2016/5/9/chartex" xmlns:cx2="http://schemas.microsoft.com/office/drawing/2015/10/21/chartex">
+        <mc:Fallback>
           <w:pict>
             <v:rect w14:anchorId="460A145A" id="Rectangle 12" o:spid="_x0000_s1026" style="position:absolute;margin-left:-39pt;margin-top:-6pt;width:757.5pt;height:6.75pt;z-index:251657216;visibility:visible;mso-wrap-style:square;mso-wrap-distance-left:9pt;mso-wrap-distance-top:0;mso-wrap-distance-right:9pt;mso-wrap-distance-bottom:0;mso-position-horizontal:absolute;mso-position-horizontal-relative:text;mso-position-vertical:absolute;mso-position-vertical-relative:text;v-text-anchor:middle" o:gfxdata="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" fillcolor="#ffc000" strokecolor="#8db3e2 [1311]" strokeweight="2pt"/>
           </w:pict>
@@ -8664,7 +8480,7 @@
 </file>
 
 <file path=word/header3.xml><?xml version="1.0" encoding="utf-8"?>
-<w:hdr xmlns:wpc="http://schemas.microsoft.com/office/word/2010/wordprocessingCanvas" xmlns:cx="http://schemas.microsoft.com/office/drawing/2014/chartex" xmlns:cx1="http://schemas.microsoft.com/office/drawing/2015/9/8/chartex" xmlns:mc="http://schemas.openxmlformats.org/markup-compatibility/2006" xmlns:o="urn:schemas-microsoft-com:office:office" xmlns:r="http://schemas.openxmlformats.org/officeDocument/2006/relationships" xmlns:m="http://schemas.openxmlformats.org/officeDocument/2006/math" xmlns:v="urn:schemas-microsoft-com:vml" xmlns:wp14="http://schemas.microsoft.com/office/word/2010/wordprocessingDrawing" xmlns:wp="http://schemas.openxmlformats.org/drawingml/2006/wordprocessingDrawing" xmlns:w10="urn:schemas-microsoft-com:office:word" xmlns:w="http://schemas.openxmlformats.org/wordprocessingml/2006/main" xmlns:w14="http://schemas.microsoft.com/office/word/2010/wordml" xmlns:w15="http://schemas.microsoft.com/office/word/2012/wordml" xmlns:w16se="http://schemas.microsoft.com/office/word/2015/wordml/symex" xmlns:wpg="http://schemas.microsoft.com/office/word/2010/wordprocessingGroup" xmlns:wpi="http://schemas.microsoft.com/office/word/2010/wordprocessingInk" xmlns:wne="http://schemas.microsoft.com/office/word/2006/wordml" xmlns:wps="http://schemas.microsoft.com/office/word/2010/wordprocessingShape" mc:Ignorable="w14 w15 w16se wp14">
+<w:hdr xmlns:wpc="http://schemas.microsoft.com/office/word/2010/wordprocessingCanvas" xmlns:cx="http://schemas.microsoft.com/office/drawing/2014/chartex" xmlns:cx1="http://schemas.microsoft.com/office/drawing/2015/9/8/chartex" xmlns:cx2="http://schemas.microsoft.com/office/drawing/2015/10/21/chartex" xmlns:cx3="http://schemas.microsoft.com/office/drawing/2016/5/9/chartex" xmlns:cx4="http://schemas.microsoft.com/office/drawing/2016/5/10/chartex" xmlns:cx5="http://schemas.microsoft.com/office/drawing/2016/5/11/chartex" xmlns:cx6="http://schemas.microsoft.com/office/drawing/2016/5/12/chartex" xmlns:cx7="http://schemas.microsoft.com/office/drawing/2016/5/13/chartex" xmlns:cx8="http://schemas.microsoft.com/office/drawing/2016/5/14/chartex" xmlns:mc="http://schemas.openxmlformats.org/markup-compatibility/2006" xmlns:aink="http://schemas.microsoft.com/office/drawing/2016/ink" xmlns:am3d="http://schemas.microsoft.com/office/drawing/2017/model3d" xmlns:o="urn:schemas-microsoft-com:office:office" xmlns:r="http://schemas.openxmlformats.org/officeDocument/2006/relationships" xmlns:m="http://schemas.openxmlformats.org/officeDocument/2006/math" xmlns:v="urn:schemas-microsoft-com:vml" xmlns:wp14="http://schemas.microsoft.com/office/word/2010/wordprocessingDrawing" xmlns:wp="http://schemas.openxmlformats.org/drawingml/2006/wordprocessingDrawing" xmlns:w10="urn:schemas-microsoft-com:office:word" xmlns:w="http://schemas.openxmlformats.org/wordprocessingml/2006/main" xmlns:w14="http://schemas.microsoft.com/office/word/2010/wordml" xmlns:w15="http://schemas.microsoft.com/office/word/2012/wordml" xmlns:w16cid="http://schemas.microsoft.com/office/word/2016/wordml/cid" xmlns:w16se="http://schemas.microsoft.com/office/word/2015/wordml/symex" xmlns:wpg="http://schemas.microsoft.com/office/word/2010/wordprocessingGroup" xmlns:wpi="http://schemas.microsoft.com/office/word/2010/wordprocessingInk" xmlns:wne="http://schemas.microsoft.com/office/word/2006/wordml" xmlns:wps="http://schemas.microsoft.com/office/word/2010/wordprocessingShape" mc:Ignorable="w14 w15 w16se w16cid wp14">
   <w:sdt>
     <w:sdtPr>
       <w:id w:val="1888847439"/>
@@ -8723,7 +8539,7 @@
 </file>
 
 <file path=word/numbering.xml><?xml version="1.0" encoding="utf-8"?>
-<w:numbering xmlns:wpc="http://schemas.microsoft.com/office/word/2010/wordprocessingCanvas" xmlns:cx="http://schemas.microsoft.com/office/drawing/2014/chartex" xmlns:cx1="http://schemas.microsoft.com/office/drawing/2015/9/8/chartex" xmlns:mc="http://schemas.openxmlformats.org/markup-compatibility/2006" xmlns:o="urn:schemas-microsoft-com:office:office" xmlns:r="http://schemas.openxmlformats.org/officeDocument/2006/relationships" xmlns:m="http://schemas.openxmlformats.org/officeDocument/2006/math" xmlns:v="urn:schemas-microsoft-com:vml" xmlns:wp14="http://schemas.microsoft.com/office/word/2010/wordprocessingDrawing" xmlns:wp="http://schemas.openxmlformats.org/drawingml/2006/wordprocessingDrawing" xmlns:w10="urn:schemas-microsoft-com:office:word" xmlns:w="http://schemas.openxmlformats.org/wordprocessingml/2006/main" xmlns:w14="http://schemas.microsoft.com/office/word/2010/wordml" xmlns:w15="http://schemas.microsoft.com/office/word/2012/wordml" xmlns:w16se="http://schemas.microsoft.com/office/word/2015/wordml/symex" xmlns:wpg="http://schemas.microsoft.com/office/word/2010/wordprocessingGroup" xmlns:wpi="http://schemas.microsoft.com/office/word/2010/wordprocessingInk" xmlns:wne="http://schemas.microsoft.com/office/word/2006/wordml" xmlns:wps="http://schemas.microsoft.com/office/word/2010/wordprocessingShape" mc:Ignorable="w14 w15 w16se wp14">
+<w:numbering xmlns:wpc="http://schemas.microsoft.com/office/word/2010/wordprocessingCanvas" xmlns:cx="http://schemas.microsoft.com/office/drawing/2014/chartex" xmlns:cx1="http://schemas.microsoft.com/office/drawing/2015/9/8/chartex" xmlns:cx2="http://schemas.microsoft.com/office/drawing/2015/10/21/chartex" xmlns:cx3="http://schemas.microsoft.com/office/drawing/2016/5/9/chartex" xmlns:cx4="http://schemas.microsoft.com/office/drawing/2016/5/10/chartex" xmlns:cx5="http://schemas.microsoft.com/office/drawing/2016/5/11/chartex" xmlns:cx6="http://schemas.microsoft.com/office/drawing/2016/5/12/chartex" xmlns:cx7="http://schemas.microsoft.com/office/drawing/2016/5/13/chartex" xmlns:cx8="http://schemas.microsoft.com/office/drawing/2016/5/14/chartex" xmlns:mc="http://schemas.openxmlformats.org/markup-compatibility/2006" xmlns:aink="http://schemas.microsoft.com/office/drawing/2016/ink" xmlns:am3d="http://schemas.microsoft.com/office/drawing/2017/model3d" xmlns:o="urn:schemas-microsoft-com:office:office" xmlns:r="http://schemas.openxmlformats.org/officeDocument/2006/relationships" xmlns:m="http://schemas.openxmlformats.org/officeDocument/2006/math" xmlns:v="urn:schemas-microsoft-com:vml" xmlns:wp14="http://schemas.microsoft.com/office/word/2010/wordprocessingDrawing" xmlns:wp="http://schemas.openxmlformats.org/drawingml/2006/wordprocessingDrawing" xmlns:w10="urn:schemas-microsoft-com:office:word" xmlns:w="http://schemas.openxmlformats.org/wordprocessingml/2006/main" xmlns:w14="http://schemas.microsoft.com/office/word/2010/wordml" xmlns:w15="http://schemas.microsoft.com/office/word/2012/wordml" xmlns:w16cid="http://schemas.microsoft.com/office/word/2016/wordml/cid" xmlns:w16se="http://schemas.microsoft.com/office/word/2015/wordml/symex" xmlns:wpg="http://schemas.microsoft.com/office/word/2010/wordprocessingGroup" xmlns:wpi="http://schemas.microsoft.com/office/word/2010/wordprocessingInk" xmlns:wne="http://schemas.microsoft.com/office/word/2006/wordml" xmlns:wps="http://schemas.microsoft.com/office/word/2010/wordprocessingShape" mc:Ignorable="w14 w15 w16se w16cid wp14">
   <w:abstractNum w:abstractNumId="0" w15:restartNumberingAfterBreak="0">
     <w:nsid w:val="06EB1E1F"/>
     <w:multiLevelType w:val="hybridMultilevel"/>
@@ -13891,7 +13707,7 @@
 </file>
 
 <file path=word/styles.xml><?xml version="1.0" encoding="utf-8"?>
-<w:styles xmlns:mc="http://schemas.openxmlformats.org/markup-compatibility/2006" xmlns:r="http://schemas.openxmlformats.org/officeDocument/2006/relationships" xmlns:w="http://schemas.openxmlformats.org/wordprocessingml/2006/main" xmlns:w14="http://schemas.microsoft.com/office/word/2010/wordml" xmlns:w15="http://schemas.microsoft.com/office/word/2012/wordml" xmlns:w16se="http://schemas.microsoft.com/office/word/2015/wordml/symex" mc:Ignorable="w14 w15 w16se">
+<w:styles xmlns:mc="http://schemas.openxmlformats.org/markup-compatibility/2006" xmlns:r="http://schemas.openxmlformats.org/officeDocument/2006/relationships" xmlns:w="http://schemas.openxmlformats.org/wordprocessingml/2006/main" xmlns:w14="http://schemas.microsoft.com/office/word/2010/wordml" xmlns:w15="http://schemas.microsoft.com/office/word/2012/wordml" xmlns:w16cid="http://schemas.microsoft.com/office/word/2016/wordml/cid" xmlns:w16se="http://schemas.microsoft.com/office/word/2015/wordml/symex" mc:Ignorable="w14 w15 w16se w16cid">
   <w:docDefaults>
     <w:rPrDefault>
       <w:rPr>
@@ -13901,7 +13717,7 @@
     </w:rPrDefault>
     <w:pPrDefault/>
   </w:docDefaults>
-  <w:latentStyles w:defLockedState="0" w:defUIPriority="99" w:defSemiHidden="0" w:defUnhideWhenUsed="0" w:defQFormat="0" w:count="371">
+  <w:latentStyles w:defLockedState="0" w:defUIPriority="99" w:defSemiHidden="0" w:defUnhideWhenUsed="0" w:defQFormat="0" w:count="375">
     <w:lsdException w:name="Normal" w:uiPriority="0" w:qFormat="1"/>
     <w:lsdException w:name="heading 1" w:uiPriority="0" w:qFormat="1"/>
     <w:lsdException w:name="heading 2" w:semiHidden="1" w:uiPriority="0" w:unhideWhenUsed="1" w:qFormat="1"/>
@@ -14007,7 +13823,6 @@
     <w:lsdException w:name="HTML Sample" w:semiHidden="1" w:unhideWhenUsed="1"/>
     <w:lsdException w:name="HTML Typewriter" w:semiHidden="1" w:unhideWhenUsed="1"/>
     <w:lsdException w:name="HTML Variable" w:semiHidden="1" w:unhideWhenUsed="1"/>
-    <w:lsdException w:name="Normal Table" w:semiHidden="1" w:unhideWhenUsed="1"/>
     <w:lsdException w:name="annotation subject" w:semiHidden="1" w:uiPriority="0" w:unhideWhenUsed="1"/>
     <w:lsdException w:name="No List" w:semiHidden="1" w:unhideWhenUsed="1"/>
     <w:lsdException w:name="Outline List 1" w:semiHidden="1" w:unhideWhenUsed="1"/>
@@ -14051,10 +13866,8 @@
     <w:lsdException w:name="Table Elegant" w:semiHidden="1" w:unhideWhenUsed="1"/>
     <w:lsdException w:name="Table Professional" w:semiHidden="1" w:unhideWhenUsed="1"/>
     <w:lsdException w:name="Table Subtle 1" w:semiHidden="1" w:unhideWhenUsed="1"/>
-    <w:lsdException w:name="Table Subtle 2" w:semiHidden="1" w:unhideWhenUsed="1"/>
     <w:lsdException w:name="Table Web 1" w:semiHidden="1" w:unhideWhenUsed="1"/>
     <w:lsdException w:name="Table Web 2" w:semiHidden="1" w:unhideWhenUsed="1"/>
-    <w:lsdException w:name="Table Web 3" w:semiHidden="1" w:unhideWhenUsed="1"/>
     <w:lsdException w:name="Balloon Text" w:semiHidden="1" w:uiPriority="0" w:unhideWhenUsed="1"/>
     <w:lsdException w:name="Table Grid" w:uiPriority="0"/>
     <w:lsdException w:name="Table Theme" w:semiHidden="1" w:unhideWhenUsed="1"/>
@@ -14273,6 +14086,10 @@
     <w:lsdException w:name="List Table 5 Dark Accent 6" w:uiPriority="50"/>
     <w:lsdException w:name="List Table 6 Colorful Accent 6" w:uiPriority="51"/>
     <w:lsdException w:name="List Table 7 Colorful Accent 6" w:uiPriority="52"/>
+    <w:lsdException w:name="Mention" w:semiHidden="1" w:unhideWhenUsed="1"/>
+    <w:lsdException w:name="Smart Hyperlink" w:semiHidden="1" w:unhideWhenUsed="1"/>
+    <w:lsdException w:name="Hashtag" w:semiHidden="1" w:unhideWhenUsed="1"/>
+    <w:lsdException w:name="Unresolved Mention" w:semiHidden="1" w:unhideWhenUsed="1"/>
   </w:latentStyles>
   <w:style w:type="paragraph" w:default="1" w:styleId="Normal">
     <w:name w:val="Normal"/>
@@ -15391,8 +15208,8 @@
       <w:shd w:val="clear" w:color="auto" w:fill="E6E6E6"/>
     </w:rPr>
   </w:style>
-  <w:style w:type="character" w:customStyle="1" w:styleId="UnresolvedMention">
-    <w:name w:val="Unresolved Mention"/>
+  <w:style w:type="character" w:customStyle="1" w:styleId="UnresolvedMention1">
+    <w:name w:val="Unresolved Mention1"/>
     <w:basedOn w:val="DefaultParagraphFont"/>
     <w:uiPriority w:val="99"/>
     <w:semiHidden/>
@@ -15696,6 +15513,15 @@
 </file>
 
 <file path=customXml/item2.xml><?xml version="1.0" encoding="utf-8"?>
+<?mso-contentType ?>
+<FormTemplates xmlns="http://schemas.microsoft.com/sharepoint/v3/contenttype/forms">
+  <Display>DocumentLibraryForm</Display>
+  <Edit>DocumentLibraryForm</Edit>
+  <New>DocumentLibraryForm</New>
+</FormTemplates>
+</file>
+
+<file path=customXml/item3.xml><?xml version="1.0" encoding="utf-8"?>
 <ct:contentTypeSchema xmlns:ct="http://schemas.microsoft.com/office/2006/metadata/contentType" xmlns:ma="http://schemas.microsoft.com/office/2006/metadata/properties/metaAttributes" ct:_="" ma:_="" ma:contentTypeName="Document" ma:contentTypeID="0x0101004B2F71A2ABB28A42BB5BE5FA89F2FCE6" ma:contentTypeVersion="2" ma:contentTypeDescription="Create a new document." ma:contentTypeScope="" ma:versionID="64b86f094e109f6b0c7f3eb1deb81ddd">
   <xsd:schema xmlns:xsd="http://www.w3.org/2001/XMLSchema" xmlns:xs="http://www.w3.org/2001/XMLSchema" xmlns:p="http://schemas.microsoft.com/office/2006/metadata/properties" xmlns:ns2="1ca6c23c-3b9b-4c6b-a28d-95fd8f2434d5" targetNamespace="http://schemas.microsoft.com/office/2006/metadata/properties" ma:root="true" ma:fieldsID="42c55fd1e40c57dbe6a17d9a194ef370" ns2:_="">
     <xsd:import namespace="1ca6c23c-3b9b-4c6b-a28d-95fd8f2434d5"/>
@@ -15827,15 +15653,6 @@
 </ct:contentTypeSchema>
 </file>
 
-<file path=customXml/item3.xml><?xml version="1.0" encoding="utf-8"?>
-<?mso-contentType ?>
-<FormTemplates xmlns="http://schemas.microsoft.com/sharepoint/v3/contenttype/forms">
-  <Display>DocumentLibraryForm</Display>
-  <Edit>DocumentLibraryForm</Edit>
-  <New>DocumentLibraryForm</New>
-</FormTemplates>
-</file>
-
 <file path=customXml/item4.xml><?xml version="1.0" encoding="utf-8"?>
 <b:Sources xmlns:b="http://schemas.openxmlformats.org/officeDocument/2006/bibliography" xmlns="http://schemas.openxmlformats.org/officeDocument/2006/bibliography" SelectedStyle="\APA.XSL" StyleName="APA"/>
 </file>
@@ -15850,6 +15667,14 @@
 </file>
 
 <file path=customXml/itemProps2.xml><?xml version="1.0" encoding="utf-8"?>
+<ds:datastoreItem xmlns:ds="http://schemas.openxmlformats.org/officeDocument/2006/customXml" ds:itemID="{FE36CB63-EE3E-44DF-ADF5-991E5A9D447C}">
+  <ds:schemaRefs>
+    <ds:schemaRef ds:uri="http://schemas.microsoft.com/sharepoint/v3/contenttype/forms"/>
+  </ds:schemaRefs>
+</ds:datastoreItem>
+</file>
+
+<file path=customXml/itemProps3.xml><?xml version="1.0" encoding="utf-8"?>
 <ds:datastoreItem xmlns:ds="http://schemas.openxmlformats.org/officeDocument/2006/customXml" ds:itemID="{7D0BC69D-FC97-4825-9AF3-A8922DADA860}">
   <ds:schemaRefs>
     <ds:schemaRef ds:uri="http://schemas.microsoft.com/office/2006/metadata/contentType"/>
@@ -15867,16 +15692,8 @@
 </ds:datastoreItem>
 </file>
 
-<file path=customXml/itemProps3.xml><?xml version="1.0" encoding="utf-8"?>
-<ds:datastoreItem xmlns:ds="http://schemas.openxmlformats.org/officeDocument/2006/customXml" ds:itemID="{FE36CB63-EE3E-44DF-ADF5-991E5A9D447C}">
-  <ds:schemaRefs>
-    <ds:schemaRef ds:uri="http://schemas.microsoft.com/sharepoint/v3/contenttype/forms"/>
-  </ds:schemaRefs>
-</ds:datastoreItem>
-</file>
-
 <file path=customXml/itemProps4.xml><?xml version="1.0" encoding="utf-8"?>
-<ds:datastoreItem xmlns:ds="http://schemas.openxmlformats.org/officeDocument/2006/customXml" ds:itemID="{6AEC6C4F-DA8A-4EA8-A7C4-8CD21E4A04C9}">
+<ds:datastoreItem xmlns:ds="http://schemas.openxmlformats.org/officeDocument/2006/customXml" ds:itemID="{3B0C8989-A369-4CF7-BFCB-4544DC0387C1}">
   <ds:schemaRefs>
     <ds:schemaRef ds:uri="http://schemas.openxmlformats.org/officeDocument/2006/bibliography"/>
   </ds:schemaRefs>
